--- a/CasoDeUso.docx
+++ b/CasoDeUso.docx
@@ -756,13 +756,7 @@
               <w:cnfStyle w:val="000000000000" w:firstRow="0" w:lastRow="0" w:firstColumn="0" w:lastColumn="0" w:oddVBand="0" w:evenVBand="0" w:oddHBand="0" w:evenHBand="0" w:firstRowFirstColumn="0" w:firstRowLastColumn="0" w:lastRowFirstColumn="0" w:lastRowLastColumn="0"/>
             </w:pPr>
             <w:r>
-              <w:t>11/06/2017 17:</w:t>
-            </w:r>
-            <w:r>
-              <w:t>33</w:t>
-            </w:r>
-            <w:r>
-              <w:t>:28</w:t>
+              <w:t>11/06/2017 17:33:28</w:t>
             </w:r>
           </w:p>
         </w:tc>
@@ -1382,10 +1376,7 @@
               <w:cnfStyle w:val="100000000000" w:firstRow="1" w:lastRow="0" w:firstColumn="0" w:lastColumn="0" w:oddVBand="0" w:evenVBand="0" w:oddHBand="0" w:evenHBand="0" w:firstRowFirstColumn="0" w:firstRowLastColumn="0" w:lastRowFirstColumn="0" w:lastRowLastColumn="0"/>
             </w:pPr>
             <w:r>
-              <w:t>In</w:t>
-            </w:r>
-            <w:r>
-              <w:t>trodução da uva no depósito</w:t>
+              <w:t>Introdução da uva no depósito</w:t>
             </w:r>
           </w:p>
         </w:tc>
@@ -1483,10 +1474,7 @@
               <w:t>Para a introdução de uva no depósito é necessário ter efetuado previamente o pedido de depósito. É aqui que o vinho vai começar a ganhar formas</w:t>
             </w:r>
             <w:r>
-              <w:t xml:space="preserve">. </w:t>
-            </w:r>
-            <w:r>
-              <w:t>O seletor confirma que o pedido de depósito está positivo e insere as uvas no depósito</w:t>
+              <w:t>. O seletor confirma que o pedido de depósito está positivo e insere as uvas no depósito</w:t>
             </w:r>
           </w:p>
         </w:tc>
@@ -2355,13 +2343,7 @@
                     <w:rPr>
                       <w:sz w:val="20"/>
                     </w:rPr>
-                    <w:t>O sistema apresenta a lista dos</w:t>
-                  </w:r>
-                  <w:r>
-                    <w:rPr>
-                      <w:sz w:val="20"/>
-                    </w:rPr>
-                    <w:t xml:space="preserve"> ingredientes que terá de adicionar</w:t>
+                    <w:t>O sistema apresenta a lista dos ingredientes que terá de adicionar</w:t>
                   </w:r>
                 </w:p>
               </w:tc>
@@ -3231,14 +3213,4025 @@
             <w:pPr>
               <w:cnfStyle w:val="000000000000" w:firstRow="0" w:lastRow="0" w:firstColumn="0" w:lastColumn="0" w:oddVBand="0" w:evenVBand="0" w:oddHBand="0" w:evenHBand="0" w:firstRowFirstColumn="0" w:firstRowLastColumn="0" w:lastRowFirstColumn="0" w:lastRowLastColumn="0"/>
             </w:pPr>
-            <w:bookmarkStart w:id="0" w:name="_GoBack"/>
-            <w:bookmarkEnd w:id="0"/>
           </w:p>
         </w:tc>
       </w:tr>
     </w:tbl>
     <w:p/>
     <w:p/>
+    <w:p/>
+    <w:p/>
+    <w:p/>
+    <w:p>
+      <w:pPr>
+        <w:jc w:val="center"/>
+      </w:pPr>
+    </w:p>
+    <w:p>
+      <w:pPr>
+        <w:jc w:val="center"/>
+      </w:pPr>
+    </w:p>
+    <w:p>
+      <w:pPr>
+        <w:jc w:val="center"/>
+      </w:pPr>
+    </w:p>
+    <w:p>
+      <w:pPr>
+        <w:jc w:val="center"/>
+      </w:pPr>
+    </w:p>
+    <w:p>
+      <w:pPr>
+        <w:jc w:val="center"/>
+      </w:pPr>
+    </w:p>
+    <w:tbl>
+      <w:tblPr>
+        <w:tblStyle w:val="TabeladeGrelha4-Destaque6"/>
+        <w:tblpPr w:leftFromText="141" w:rightFromText="141" w:vertAnchor="text" w:horzAnchor="margin" w:tblpY="-321"/>
+        <w:tblW w:w="9617" w:type="dxa"/>
+        <w:tblLook w:val="04A0" w:firstRow="1" w:lastRow="0" w:firstColumn="1" w:lastColumn="0" w:noHBand="0" w:noVBand="1"/>
+      </w:tblPr>
+      <w:tblGrid>
+        <w:gridCol w:w="1781"/>
+        <w:gridCol w:w="7836"/>
+      </w:tblGrid>
+      <w:tr>
+        <w:trPr>
+          <w:cnfStyle w:val="100000000000" w:firstRow="1" w:lastRow="0" w:firstColumn="0" w:lastColumn="0" w:oddVBand="0" w:evenVBand="0" w:oddHBand="0" w:evenHBand="0" w:firstRowFirstColumn="0" w:firstRowLastColumn="0" w:lastRowFirstColumn="0" w:lastRowLastColumn="0"/>
+          <w:trHeight w:val="505"/>
+        </w:trPr>
+        <w:tc>
+          <w:tcPr>
+            <w:cnfStyle w:val="001000000000" w:firstRow="0" w:lastRow="0" w:firstColumn="1" w:lastColumn="0" w:oddVBand="0" w:evenVBand="0" w:oddHBand="0" w:evenHBand="0" w:firstRowFirstColumn="0" w:firstRowLastColumn="0" w:lastRowFirstColumn="0" w:lastRowLastColumn="0"/>
+            <w:tcW w:w="1781" w:type="dxa"/>
+          </w:tcPr>
+          <w:p>
+            <w:r>
+              <w:lastRenderedPageBreak/>
+              <w:t>Caso de uso</w:t>
+            </w:r>
+          </w:p>
+        </w:tc>
+        <w:tc>
+          <w:tcPr>
+            <w:tcW w:w="7836" w:type="dxa"/>
+          </w:tcPr>
+          <w:p>
+            <w:pPr>
+              <w:cnfStyle w:val="100000000000" w:firstRow="1" w:lastRow="0" w:firstColumn="0" w:lastColumn="0" w:oddVBand="0" w:evenVBand="0" w:oddHBand="0" w:evenHBand="0" w:firstRowFirstColumn="0" w:firstRowLastColumn="0" w:lastRowFirstColumn="0" w:lastRowLastColumn="0"/>
+            </w:pPr>
+            <w:r>
+              <w:t>Introdução de ingredientes no depósito</w:t>
+            </w:r>
+          </w:p>
+        </w:tc>
+      </w:tr>
+      <w:tr>
+        <w:trPr>
+          <w:cnfStyle w:val="000000100000" w:firstRow="0" w:lastRow="0" w:firstColumn="0" w:lastColumn="0" w:oddVBand="0" w:evenVBand="0" w:oddHBand="1" w:evenHBand="0" w:firstRowFirstColumn="0" w:firstRowLastColumn="0" w:lastRowFirstColumn="0" w:lastRowLastColumn="0"/>
+          <w:trHeight w:val="260"/>
+        </w:trPr>
+        <w:tc>
+          <w:tcPr>
+            <w:cnfStyle w:val="001000000000" w:firstRow="0" w:lastRow="0" w:firstColumn="1" w:lastColumn="0" w:oddVBand="0" w:evenVBand="0" w:oddHBand="0" w:evenHBand="0" w:firstRowFirstColumn="0" w:firstRowLastColumn="0" w:lastRowFirstColumn="0" w:lastRowLastColumn="0"/>
+            <w:tcW w:w="1781" w:type="dxa"/>
+          </w:tcPr>
+          <w:p>
+            <w:r>
+              <w:t>Autor</w:t>
+            </w:r>
+          </w:p>
+        </w:tc>
+        <w:tc>
+          <w:tcPr>
+            <w:tcW w:w="7836" w:type="dxa"/>
+          </w:tcPr>
+          <w:p>
+            <w:pPr>
+              <w:cnfStyle w:val="000000100000" w:firstRow="0" w:lastRow="0" w:firstColumn="0" w:lastColumn="0" w:oddVBand="0" w:evenVBand="0" w:oddHBand="1" w:evenHBand="0" w:firstRowFirstColumn="0" w:firstRowLastColumn="0" w:lastRowFirstColumn="0" w:lastRowLastColumn="0"/>
+            </w:pPr>
+            <w:r>
+              <w:t>Seletor de uva</w:t>
+            </w:r>
+          </w:p>
+        </w:tc>
+      </w:tr>
+      <w:tr>
+        <w:trPr>
+          <w:trHeight w:val="260"/>
+        </w:trPr>
+        <w:tc>
+          <w:tcPr>
+            <w:cnfStyle w:val="001000000000" w:firstRow="0" w:lastRow="0" w:firstColumn="1" w:lastColumn="0" w:oddVBand="0" w:evenVBand="0" w:oddHBand="0" w:evenHBand="0" w:firstRowFirstColumn="0" w:firstRowLastColumn="0" w:lastRowFirstColumn="0" w:lastRowLastColumn="0"/>
+            <w:tcW w:w="1781" w:type="dxa"/>
+          </w:tcPr>
+          <w:p>
+            <w:r>
+              <w:t>Data</w:t>
+            </w:r>
+          </w:p>
+        </w:tc>
+        <w:tc>
+          <w:tcPr>
+            <w:tcW w:w="7836" w:type="dxa"/>
+          </w:tcPr>
+          <w:p>
+            <w:pPr>
+              <w:cnfStyle w:val="000000000000" w:firstRow="0" w:lastRow="0" w:firstColumn="0" w:lastColumn="0" w:oddVBand="0" w:evenVBand="0" w:oddHBand="0" w:evenHBand="0" w:firstRowFirstColumn="0" w:firstRowLastColumn="0" w:lastRowFirstColumn="0" w:lastRowLastColumn="0"/>
+            </w:pPr>
+            <w:r>
+              <w:t>11/06/2017 18:51:28</w:t>
+            </w:r>
+          </w:p>
+        </w:tc>
+      </w:tr>
+      <w:tr>
+        <w:trPr>
+          <w:cnfStyle w:val="000000100000" w:firstRow="0" w:lastRow="0" w:firstColumn="0" w:lastColumn="0" w:oddVBand="0" w:evenVBand="0" w:oddHBand="1" w:evenHBand="0" w:firstRowFirstColumn="0" w:firstRowLastColumn="0" w:lastRowFirstColumn="0" w:lastRowLastColumn="0"/>
+          <w:trHeight w:val="505"/>
+        </w:trPr>
+        <w:tc>
+          <w:tcPr>
+            <w:cnfStyle w:val="001000000000" w:firstRow="0" w:lastRow="0" w:firstColumn="1" w:lastColumn="0" w:oddVBand="0" w:evenVBand="0" w:oddHBand="0" w:evenHBand="0" w:firstRowFirstColumn="0" w:firstRowLastColumn="0" w:lastRowFirstColumn="0" w:lastRowLastColumn="0"/>
+            <w:tcW w:w="1781" w:type="dxa"/>
+          </w:tcPr>
+          <w:p>
+            <w:r>
+              <w:t>Descrição</w:t>
+            </w:r>
+          </w:p>
+        </w:tc>
+        <w:tc>
+          <w:tcPr>
+            <w:tcW w:w="7836" w:type="dxa"/>
+          </w:tcPr>
+          <w:p>
+            <w:pPr>
+              <w:cnfStyle w:val="000000100000" w:firstRow="0" w:lastRow="0" w:firstColumn="0" w:lastColumn="0" w:oddVBand="0" w:evenVBand="0" w:oddHBand="1" w:evenHBand="0" w:firstRowFirstColumn="0" w:firstRowLastColumn="0" w:lastRowFirstColumn="0" w:lastRowLastColumn="0"/>
+            </w:pPr>
+            <w:r>
+              <w:t xml:space="preserve">Para a introdução de ingredientes no depósito é necessário previamente que o enólogo dê essa ordem </w:t>
+            </w:r>
+          </w:p>
+        </w:tc>
+      </w:tr>
+      <w:tr>
+        <w:trPr>
+          <w:trHeight w:val="260"/>
+        </w:trPr>
+        <w:tc>
+          <w:tcPr>
+            <w:cnfStyle w:val="001000000000" w:firstRow="0" w:lastRow="0" w:firstColumn="1" w:lastColumn="0" w:oddVBand="0" w:evenVBand="0" w:oddHBand="0" w:evenHBand="0" w:firstRowFirstColumn="0" w:firstRowLastColumn="0" w:lastRowFirstColumn="0" w:lastRowLastColumn="0"/>
+            <w:tcW w:w="1781" w:type="dxa"/>
+          </w:tcPr>
+          <w:p>
+            <w:r>
+              <w:t>Pré-condições</w:t>
+            </w:r>
+          </w:p>
+        </w:tc>
+        <w:tc>
+          <w:tcPr>
+            <w:tcW w:w="7836" w:type="dxa"/>
+          </w:tcPr>
+          <w:p>
+            <w:pPr>
+              <w:cnfStyle w:val="000000000000" w:firstRow="0" w:lastRow="0" w:firstColumn="0" w:lastColumn="0" w:oddVBand="0" w:evenVBand="0" w:oddHBand="0" w:evenHBand="0" w:firstRowFirstColumn="0" w:firstRowLastColumn="0" w:lastRowFirstColumn="0" w:lastRowLastColumn="0"/>
+            </w:pPr>
+            <w:r>
+              <w:t>Verificação do depósito, este tem que estar em condições</w:t>
+            </w:r>
+          </w:p>
+        </w:tc>
+      </w:tr>
+      <w:tr>
+        <w:trPr>
+          <w:cnfStyle w:val="000000100000" w:firstRow="0" w:lastRow="0" w:firstColumn="0" w:lastColumn="0" w:oddVBand="0" w:evenVBand="0" w:oddHBand="1" w:evenHBand="0" w:firstRowFirstColumn="0" w:firstRowLastColumn="0" w:lastRowFirstColumn="0" w:lastRowLastColumn="0"/>
+          <w:trHeight w:val="505"/>
+        </w:trPr>
+        <w:tc>
+          <w:tcPr>
+            <w:cnfStyle w:val="001000000000" w:firstRow="0" w:lastRow="0" w:firstColumn="1" w:lastColumn="0" w:oddVBand="0" w:evenVBand="0" w:oddHBand="0" w:evenHBand="0" w:firstRowFirstColumn="0" w:firstRowLastColumn="0" w:lastRowFirstColumn="0" w:lastRowLastColumn="0"/>
+            <w:tcW w:w="1781" w:type="dxa"/>
+          </w:tcPr>
+          <w:p>
+            <w:r>
+              <w:t>Pós condições</w:t>
+            </w:r>
+          </w:p>
+        </w:tc>
+        <w:tc>
+          <w:tcPr>
+            <w:tcW w:w="7836" w:type="dxa"/>
+          </w:tcPr>
+          <w:p>
+            <w:pPr>
+              <w:cnfStyle w:val="000000100000" w:firstRow="0" w:lastRow="0" w:firstColumn="0" w:lastColumn="0" w:oddVBand="0" w:evenVBand="0" w:oddHBand="1" w:evenHBand="0" w:firstRowFirstColumn="0" w:firstRowLastColumn="0" w:lastRowFirstColumn="0" w:lastRowLastColumn="0"/>
+            </w:pPr>
+            <w:r>
+              <w:t>Fazer pedido no sistema</w:t>
+            </w:r>
+          </w:p>
+        </w:tc>
+      </w:tr>
+      <w:tr>
+        <w:trPr>
+          <w:trHeight w:val="3576"/>
+        </w:trPr>
+        <w:tc>
+          <w:tcPr>
+            <w:cnfStyle w:val="001000000000" w:firstRow="0" w:lastRow="0" w:firstColumn="1" w:lastColumn="0" w:oddVBand="0" w:evenVBand="0" w:oddHBand="0" w:evenHBand="0" w:firstRowFirstColumn="0" w:firstRowLastColumn="0" w:lastRowFirstColumn="0" w:lastRowLastColumn="0"/>
+            <w:tcW w:w="1781" w:type="dxa"/>
+          </w:tcPr>
+          <w:p>
+            <w:r>
+              <w:t>Eventos</w:t>
+            </w:r>
+          </w:p>
+        </w:tc>
+        <w:tc>
+          <w:tcPr>
+            <w:tcW w:w="7836" w:type="dxa"/>
+          </w:tcPr>
+          <w:tbl>
+            <w:tblPr>
+              <w:tblStyle w:val="TabelacomGrelhaClara"/>
+              <w:tblpPr w:leftFromText="141" w:rightFromText="141" w:vertAnchor="text" w:horzAnchor="margin" w:tblpY="317"/>
+              <w:tblW w:w="7578" w:type="dxa"/>
+              <w:tblLook w:val="04A0" w:firstRow="1" w:lastRow="0" w:firstColumn="1" w:lastColumn="0" w:noHBand="0" w:noVBand="1"/>
+            </w:tblPr>
+            <w:tblGrid>
+              <w:gridCol w:w="440"/>
+              <w:gridCol w:w="3509"/>
+              <w:gridCol w:w="3629"/>
+            </w:tblGrid>
+            <w:tr>
+              <w:trPr>
+                <w:trHeight w:val="596"/>
+              </w:trPr>
+              <w:tc>
+                <w:tcPr>
+                  <w:tcW w:w="440" w:type="dxa"/>
+                </w:tcPr>
+                <w:p>
+                  <w:pPr>
+                    <w:jc w:val="center"/>
+                  </w:pPr>
+                </w:p>
+              </w:tc>
+              <w:tc>
+                <w:tcPr>
+                  <w:tcW w:w="3509" w:type="dxa"/>
+                </w:tcPr>
+                <w:p>
+                  <w:pPr>
+                    <w:jc w:val="center"/>
+                  </w:pPr>
+                  <w:r>
+                    <w:t>Ação do ator no sistema</w:t>
+                  </w:r>
+                </w:p>
+              </w:tc>
+              <w:tc>
+                <w:tcPr>
+                  <w:tcW w:w="3629" w:type="dxa"/>
+                </w:tcPr>
+                <w:p>
+                  <w:pPr>
+                    <w:jc w:val="center"/>
+                  </w:pPr>
+                  <w:r>
+                    <w:t>Resposta do sistema</w:t>
+                  </w:r>
+                </w:p>
+              </w:tc>
+            </w:tr>
+            <w:tr>
+              <w:trPr>
+                <w:trHeight w:val="563"/>
+              </w:trPr>
+              <w:tc>
+                <w:tcPr>
+                  <w:tcW w:w="440" w:type="dxa"/>
+                </w:tcPr>
+                <w:p>
+                  <w:pPr>
+                    <w:jc w:val="center"/>
+                  </w:pPr>
+                  <w:r>
+                    <w:t>1</w:t>
+                  </w:r>
+                </w:p>
+              </w:tc>
+              <w:tc>
+                <w:tcPr>
+                  <w:tcW w:w="3509" w:type="dxa"/>
+                </w:tcPr>
+                <w:p>
+                  <w:pPr>
+                    <w:rPr>
+                      <w:sz w:val="20"/>
+                      <w:szCs w:val="20"/>
+                    </w:rPr>
+                  </w:pPr>
+                  <w:r>
+                    <w:rPr>
+                      <w:sz w:val="20"/>
+                      <w:szCs w:val="20"/>
+                    </w:rPr>
+                    <w:t>O seletor acede ao sistema</w:t>
+                  </w:r>
+                </w:p>
+              </w:tc>
+              <w:tc>
+                <w:tcPr>
+                  <w:tcW w:w="3629" w:type="dxa"/>
+                </w:tcPr>
+                <w:p/>
+              </w:tc>
+            </w:tr>
+            <w:tr>
+              <w:trPr>
+                <w:trHeight w:val="596"/>
+              </w:trPr>
+              <w:tc>
+                <w:tcPr>
+                  <w:tcW w:w="440" w:type="dxa"/>
+                </w:tcPr>
+                <w:p>
+                  <w:pPr>
+                    <w:jc w:val="center"/>
+                  </w:pPr>
+                  <w:r>
+                    <w:t>2</w:t>
+                  </w:r>
+                </w:p>
+              </w:tc>
+              <w:tc>
+                <w:tcPr>
+                  <w:tcW w:w="3509" w:type="dxa"/>
+                </w:tcPr>
+                <w:p>
+                  <w:pPr>
+                    <w:rPr>
+                      <w:sz w:val="20"/>
+                    </w:rPr>
+                  </w:pPr>
+                  <w:r>
+                    <w:rPr>
+                      <w:sz w:val="20"/>
+                    </w:rPr>
+                    <w:t>O seletor insere o nº de utilizador e password</w:t>
+                  </w:r>
+                </w:p>
+              </w:tc>
+              <w:tc>
+                <w:tcPr>
+                  <w:tcW w:w="3629" w:type="dxa"/>
+                </w:tcPr>
+                <w:p/>
+              </w:tc>
+            </w:tr>
+            <w:tr>
+              <w:trPr>
+                <w:trHeight w:val="563"/>
+              </w:trPr>
+              <w:tc>
+                <w:tcPr>
+                  <w:tcW w:w="440" w:type="dxa"/>
+                </w:tcPr>
+                <w:p>
+                  <w:pPr>
+                    <w:jc w:val="center"/>
+                  </w:pPr>
+                  <w:r>
+                    <w:t>3</w:t>
+                  </w:r>
+                </w:p>
+              </w:tc>
+              <w:tc>
+                <w:tcPr>
+                  <w:tcW w:w="3509" w:type="dxa"/>
+                </w:tcPr>
+                <w:p/>
+              </w:tc>
+              <w:tc>
+                <w:tcPr>
+                  <w:tcW w:w="3629" w:type="dxa"/>
+                </w:tcPr>
+                <w:p>
+                  <w:pPr>
+                    <w:rPr>
+                      <w:sz w:val="20"/>
+                    </w:rPr>
+                  </w:pPr>
+                  <w:r>
+                    <w:rPr>
+                      <w:sz w:val="20"/>
+                    </w:rPr>
+                    <w:t>O sistema indica que pode utilizar o sistema, credenciais corretas</w:t>
+                  </w:r>
+                </w:p>
+              </w:tc>
+            </w:tr>
+            <w:tr>
+              <w:trPr>
+                <w:trHeight w:val="596"/>
+              </w:trPr>
+              <w:tc>
+                <w:tcPr>
+                  <w:tcW w:w="440" w:type="dxa"/>
+                </w:tcPr>
+                <w:p>
+                  <w:pPr>
+                    <w:jc w:val="center"/>
+                  </w:pPr>
+                  <w:r>
+                    <w:t>4</w:t>
+                  </w:r>
+                </w:p>
+              </w:tc>
+              <w:tc>
+                <w:tcPr>
+                  <w:tcW w:w="3509" w:type="dxa"/>
+                </w:tcPr>
+                <w:p>
+                  <w:r>
+                    <w:rPr>
+                      <w:sz w:val="20"/>
+                    </w:rPr>
+                    <w:t>O seletor s</w:t>
+                  </w:r>
+                  <w:r>
+                    <w:rPr>
+                      <w:sz w:val="20"/>
+                    </w:rPr>
+                    <w:t>ele</w:t>
+                  </w:r>
+                  <w:r>
+                    <w:rPr>
+                      <w:sz w:val="20"/>
+                    </w:rPr>
+                    <w:t>ciona</w:t>
+                  </w:r>
+                  <w:r>
+                    <w:rPr>
+                      <w:sz w:val="20"/>
+                    </w:rPr>
+                    <w:t xml:space="preserve"> “</w:t>
+                  </w:r>
+                  <w:r>
+                    <w:rPr>
+                      <w:sz w:val="20"/>
+                    </w:rPr>
+                    <w:t>Introdução de ingredientes</w:t>
+                  </w:r>
+                  <w:r>
+                    <w:rPr>
+                      <w:sz w:val="20"/>
+                    </w:rPr>
+                    <w:t>”</w:t>
+                  </w:r>
+                </w:p>
+              </w:tc>
+              <w:tc>
+                <w:tcPr>
+                  <w:tcW w:w="3629" w:type="dxa"/>
+                </w:tcPr>
+                <w:p/>
+              </w:tc>
+            </w:tr>
+            <w:tr>
+              <w:trPr>
+                <w:trHeight w:val="596"/>
+              </w:trPr>
+              <w:tc>
+                <w:tcPr>
+                  <w:tcW w:w="440" w:type="dxa"/>
+                </w:tcPr>
+                <w:p>
+                  <w:pPr>
+                    <w:jc w:val="center"/>
+                  </w:pPr>
+                  <w:r>
+                    <w:t>5</w:t>
+                  </w:r>
+                </w:p>
+              </w:tc>
+              <w:tc>
+                <w:tcPr>
+                  <w:tcW w:w="3509" w:type="dxa"/>
+                </w:tcPr>
+                <w:p/>
+              </w:tc>
+              <w:tc>
+                <w:tcPr>
+                  <w:tcW w:w="3629" w:type="dxa"/>
+                </w:tcPr>
+                <w:p>
+                  <w:r>
+                    <w:rPr>
+                      <w:sz w:val="20"/>
+                    </w:rPr>
+                    <w:t xml:space="preserve">O sistema </w:t>
+                  </w:r>
+                  <w:r>
+                    <w:rPr>
+                      <w:sz w:val="20"/>
+                    </w:rPr>
+                    <w:t xml:space="preserve">mostra </w:t>
+                  </w:r>
+                  <w:r>
+                    <w:rPr>
+                      <w:sz w:val="20"/>
+                    </w:rPr>
+                    <w:t>qual o depósito em causa e os ingredientes que tem de adicionar</w:t>
+                  </w:r>
+                </w:p>
+              </w:tc>
+            </w:tr>
+            <w:tr>
+              <w:trPr>
+                <w:trHeight w:val="596"/>
+              </w:trPr>
+              <w:tc>
+                <w:tcPr>
+                  <w:tcW w:w="440" w:type="dxa"/>
+                </w:tcPr>
+                <w:p>
+                  <w:pPr>
+                    <w:jc w:val="center"/>
+                  </w:pPr>
+                  <w:r>
+                    <w:t>6</w:t>
+                  </w:r>
+                </w:p>
+              </w:tc>
+              <w:tc>
+                <w:tcPr>
+                  <w:tcW w:w="3509" w:type="dxa"/>
+                </w:tcPr>
+                <w:p>
+                  <w:pPr>
+                    <w:rPr>
+                      <w:sz w:val="20"/>
+                    </w:rPr>
+                  </w:pPr>
+                  <w:r>
+                    <w:rPr>
+                      <w:sz w:val="20"/>
+                    </w:rPr>
+                    <w:t xml:space="preserve">O seletor </w:t>
+                  </w:r>
+                  <w:r>
+                    <w:rPr>
+                      <w:sz w:val="20"/>
+                    </w:rPr>
+                    <w:t>insere os ingredientes no depósito e confirma no sistema os ingredientes adicionados</w:t>
+                  </w:r>
+                </w:p>
+              </w:tc>
+              <w:tc>
+                <w:tcPr>
+                  <w:tcW w:w="3629" w:type="dxa"/>
+                </w:tcPr>
+                <w:p/>
+              </w:tc>
+            </w:tr>
+          </w:tbl>
+          <w:p>
+            <w:pPr>
+              <w:cnfStyle w:val="000000000000" w:firstRow="0" w:lastRow="0" w:firstColumn="0" w:lastColumn="0" w:oddVBand="0" w:evenVBand="0" w:oddHBand="0" w:evenHBand="0" w:firstRowFirstColumn="0" w:firstRowLastColumn="0" w:lastRowFirstColumn="0" w:lastRowLastColumn="0"/>
+            </w:pPr>
+          </w:p>
+        </w:tc>
+      </w:tr>
+    </w:tbl>
+    <w:p>
+      <w:pPr>
+        <w:jc w:val="center"/>
+      </w:pPr>
+    </w:p>
+    <w:p>
+      <w:pPr>
+        <w:jc w:val="center"/>
+      </w:pPr>
+    </w:p>
+    <w:p>
+      <w:pPr>
+        <w:jc w:val="center"/>
+      </w:pPr>
+    </w:p>
+    <w:p>
+      <w:pPr>
+        <w:jc w:val="center"/>
+      </w:pPr>
+    </w:p>
+    <w:p>
+      <w:pPr>
+        <w:jc w:val="center"/>
+      </w:pPr>
+    </w:p>
+    <w:p>
+      <w:pPr>
+        <w:jc w:val="center"/>
+      </w:pPr>
+    </w:p>
+    <w:p>
+      <w:pPr>
+        <w:jc w:val="center"/>
+      </w:pPr>
+    </w:p>
+    <w:p>
+      <w:pPr>
+        <w:jc w:val="center"/>
+      </w:pPr>
+    </w:p>
+    <w:p>
+      <w:pPr>
+        <w:jc w:val="center"/>
+      </w:pPr>
+    </w:p>
+    <w:p>
+      <w:pPr>
+        <w:jc w:val="center"/>
+      </w:pPr>
+    </w:p>
+    <w:p>
+      <w:pPr>
+        <w:jc w:val="center"/>
+      </w:pPr>
+    </w:p>
+    <w:p>
+      <w:pPr>
+        <w:jc w:val="center"/>
+      </w:pPr>
+    </w:p>
+    <w:p>
+      <w:pPr>
+        <w:jc w:val="center"/>
+      </w:pPr>
+    </w:p>
+    <w:p>
+      <w:pPr>
+        <w:jc w:val="center"/>
+      </w:pPr>
+    </w:p>
+    <w:p>
+      <w:pPr>
+        <w:jc w:val="center"/>
+      </w:pPr>
+    </w:p>
+    <w:p>
+      <w:pPr>
+        <w:jc w:val="center"/>
+      </w:pPr>
+    </w:p>
+    <w:tbl>
+      <w:tblPr>
+        <w:tblStyle w:val="TabeladeGrelha4-Destaque6"/>
+        <w:tblpPr w:leftFromText="141" w:rightFromText="141" w:vertAnchor="text" w:horzAnchor="margin" w:tblpY="-321"/>
+        <w:tblW w:w="9617" w:type="dxa"/>
+        <w:tblLook w:val="04A0" w:firstRow="1" w:lastRow="0" w:firstColumn="1" w:lastColumn="0" w:noHBand="0" w:noVBand="1"/>
+      </w:tblPr>
+      <w:tblGrid>
+        <w:gridCol w:w="1781"/>
+        <w:gridCol w:w="7836"/>
+      </w:tblGrid>
+      <w:tr>
+        <w:trPr>
+          <w:cnfStyle w:val="100000000000" w:firstRow="1" w:lastRow="0" w:firstColumn="0" w:lastColumn="0" w:oddVBand="0" w:evenVBand="0" w:oddHBand="0" w:evenHBand="0" w:firstRowFirstColumn="0" w:firstRowLastColumn="0" w:lastRowFirstColumn="0" w:lastRowLastColumn="0"/>
+          <w:trHeight w:val="505"/>
+        </w:trPr>
+        <w:tc>
+          <w:tcPr>
+            <w:cnfStyle w:val="001000000000" w:firstRow="0" w:lastRow="0" w:firstColumn="1" w:lastColumn="0" w:oddVBand="0" w:evenVBand="0" w:oddHBand="0" w:evenHBand="0" w:firstRowFirstColumn="0" w:firstRowLastColumn="0" w:lastRowFirstColumn="0" w:lastRowLastColumn="0"/>
+            <w:tcW w:w="1781" w:type="dxa"/>
+          </w:tcPr>
+          <w:p>
+            <w:r>
+              <w:lastRenderedPageBreak/>
+              <w:t>Caso de uso</w:t>
+            </w:r>
+          </w:p>
+        </w:tc>
+        <w:tc>
+          <w:tcPr>
+            <w:tcW w:w="7836" w:type="dxa"/>
+          </w:tcPr>
+          <w:p>
+            <w:pPr>
+              <w:cnfStyle w:val="100000000000" w:firstRow="1" w:lastRow="0" w:firstColumn="0" w:lastColumn="0" w:oddVBand="0" w:evenVBand="0" w:oddHBand="0" w:evenHBand="0" w:firstRowFirstColumn="0" w:firstRowLastColumn="0" w:lastRowFirstColumn="0" w:lastRowLastColumn="0"/>
+            </w:pPr>
+            <w:r>
+              <w:t>Autorizações</w:t>
+            </w:r>
+          </w:p>
+        </w:tc>
+      </w:tr>
+      <w:tr>
+        <w:trPr>
+          <w:cnfStyle w:val="000000100000" w:firstRow="0" w:lastRow="0" w:firstColumn="0" w:lastColumn="0" w:oddVBand="0" w:evenVBand="0" w:oddHBand="1" w:evenHBand="0" w:firstRowFirstColumn="0" w:firstRowLastColumn="0" w:lastRowFirstColumn="0" w:lastRowLastColumn="0"/>
+          <w:trHeight w:val="260"/>
+        </w:trPr>
+        <w:tc>
+          <w:tcPr>
+            <w:cnfStyle w:val="001000000000" w:firstRow="0" w:lastRow="0" w:firstColumn="1" w:lastColumn="0" w:oddVBand="0" w:evenVBand="0" w:oddHBand="0" w:evenHBand="0" w:firstRowFirstColumn="0" w:firstRowLastColumn="0" w:lastRowFirstColumn="0" w:lastRowLastColumn="0"/>
+            <w:tcW w:w="1781" w:type="dxa"/>
+          </w:tcPr>
+          <w:p>
+            <w:r>
+              <w:t>Autor</w:t>
+            </w:r>
+          </w:p>
+        </w:tc>
+        <w:tc>
+          <w:tcPr>
+            <w:tcW w:w="7836" w:type="dxa"/>
+          </w:tcPr>
+          <w:p>
+            <w:pPr>
+              <w:cnfStyle w:val="000000100000" w:firstRow="0" w:lastRow="0" w:firstColumn="0" w:lastColumn="0" w:oddVBand="0" w:evenVBand="0" w:oddHBand="1" w:evenHBand="0" w:firstRowFirstColumn="0" w:firstRowLastColumn="0" w:lastRowFirstColumn="0" w:lastRowLastColumn="0"/>
+            </w:pPr>
+            <w:r>
+              <w:t>Enólogo</w:t>
+            </w:r>
+          </w:p>
+        </w:tc>
+      </w:tr>
+      <w:tr>
+        <w:trPr>
+          <w:trHeight w:val="260"/>
+        </w:trPr>
+        <w:tc>
+          <w:tcPr>
+            <w:cnfStyle w:val="001000000000" w:firstRow="0" w:lastRow="0" w:firstColumn="1" w:lastColumn="0" w:oddVBand="0" w:evenVBand="0" w:oddHBand="0" w:evenHBand="0" w:firstRowFirstColumn="0" w:firstRowLastColumn="0" w:lastRowFirstColumn="0" w:lastRowLastColumn="0"/>
+            <w:tcW w:w="1781" w:type="dxa"/>
+          </w:tcPr>
+          <w:p>
+            <w:r>
+              <w:t>Data</w:t>
+            </w:r>
+          </w:p>
+        </w:tc>
+        <w:tc>
+          <w:tcPr>
+            <w:tcW w:w="7836" w:type="dxa"/>
+          </w:tcPr>
+          <w:p>
+            <w:pPr>
+              <w:cnfStyle w:val="000000000000" w:firstRow="0" w:lastRow="0" w:firstColumn="0" w:lastColumn="0" w:oddVBand="0" w:evenVBand="0" w:oddHBand="0" w:evenHBand="0" w:firstRowFirstColumn="0" w:firstRowLastColumn="0" w:lastRowFirstColumn="0" w:lastRowLastColumn="0"/>
+            </w:pPr>
+            <w:r>
+              <w:t>11/06/2017 19:02:28</w:t>
+            </w:r>
+          </w:p>
+        </w:tc>
+      </w:tr>
+      <w:tr>
+        <w:trPr>
+          <w:cnfStyle w:val="000000100000" w:firstRow="0" w:lastRow="0" w:firstColumn="0" w:lastColumn="0" w:oddVBand="0" w:evenVBand="0" w:oddHBand="1" w:evenHBand="0" w:firstRowFirstColumn="0" w:firstRowLastColumn="0" w:lastRowFirstColumn="0" w:lastRowLastColumn="0"/>
+          <w:trHeight w:val="505"/>
+        </w:trPr>
+        <w:tc>
+          <w:tcPr>
+            <w:cnfStyle w:val="001000000000" w:firstRow="0" w:lastRow="0" w:firstColumn="1" w:lastColumn="0" w:oddVBand="0" w:evenVBand="0" w:oddHBand="0" w:evenHBand="0" w:firstRowFirstColumn="0" w:firstRowLastColumn="0" w:lastRowFirstColumn="0" w:lastRowLastColumn="0"/>
+            <w:tcW w:w="1781" w:type="dxa"/>
+          </w:tcPr>
+          <w:p>
+            <w:r>
+              <w:t>Descrição</w:t>
+            </w:r>
+          </w:p>
+        </w:tc>
+        <w:tc>
+          <w:tcPr>
+            <w:tcW w:w="7836" w:type="dxa"/>
+          </w:tcPr>
+          <w:p>
+            <w:pPr>
+              <w:cnfStyle w:val="000000100000" w:firstRow="0" w:lastRow="0" w:firstColumn="0" w:lastColumn="0" w:oddVBand="0" w:evenVBand="0" w:oddHBand="1" w:evenHBand="0" w:firstRowFirstColumn="0" w:firstRowLastColumn="0" w:lastRowFirstColumn="0" w:lastRowLastColumn="0"/>
+            </w:pPr>
+            <w:r>
+              <w:t>O enólogo tem que autorizar pedidos, por exemplo para um depósito ser utilizado. O enólogo é notificado por cada vez que há um pedido</w:t>
+            </w:r>
+          </w:p>
+        </w:tc>
+      </w:tr>
+      <w:tr>
+        <w:trPr>
+          <w:trHeight w:val="260"/>
+        </w:trPr>
+        <w:tc>
+          <w:tcPr>
+            <w:cnfStyle w:val="001000000000" w:firstRow="0" w:lastRow="0" w:firstColumn="1" w:lastColumn="0" w:oddVBand="0" w:evenVBand="0" w:oddHBand="0" w:evenHBand="0" w:firstRowFirstColumn="0" w:firstRowLastColumn="0" w:lastRowFirstColumn="0" w:lastRowLastColumn="0"/>
+            <w:tcW w:w="1781" w:type="dxa"/>
+          </w:tcPr>
+          <w:p>
+            <w:r>
+              <w:t>Pré-condições</w:t>
+            </w:r>
+          </w:p>
+        </w:tc>
+        <w:tc>
+          <w:tcPr>
+            <w:tcW w:w="7836" w:type="dxa"/>
+          </w:tcPr>
+          <w:p>
+            <w:pPr>
+              <w:cnfStyle w:val="000000000000" w:firstRow="0" w:lastRow="0" w:firstColumn="0" w:lastColumn="0" w:oddVBand="0" w:evenVBand="0" w:oddHBand="0" w:evenHBand="0" w:firstRowFirstColumn="0" w:firstRowLastColumn="0" w:lastRowFirstColumn="0" w:lastRowLastColumn="0"/>
+            </w:pPr>
+            <w:r>
+              <w:t>Pedido efetuado por parte do seletor de uva, notificação de pedido</w:t>
+            </w:r>
+          </w:p>
+        </w:tc>
+      </w:tr>
+      <w:tr>
+        <w:trPr>
+          <w:cnfStyle w:val="000000100000" w:firstRow="0" w:lastRow="0" w:firstColumn="0" w:lastColumn="0" w:oddVBand="0" w:evenVBand="0" w:oddHBand="1" w:evenHBand="0" w:firstRowFirstColumn="0" w:firstRowLastColumn="0" w:lastRowFirstColumn="0" w:lastRowLastColumn="0"/>
+          <w:trHeight w:val="505"/>
+        </w:trPr>
+        <w:tc>
+          <w:tcPr>
+            <w:cnfStyle w:val="001000000000" w:firstRow="0" w:lastRow="0" w:firstColumn="1" w:lastColumn="0" w:oddVBand="0" w:evenVBand="0" w:oddHBand="0" w:evenHBand="0" w:firstRowFirstColumn="0" w:firstRowLastColumn="0" w:lastRowFirstColumn="0" w:lastRowLastColumn="0"/>
+            <w:tcW w:w="1781" w:type="dxa"/>
+          </w:tcPr>
+          <w:p>
+            <w:r>
+              <w:t>Pós condições</w:t>
+            </w:r>
+          </w:p>
+        </w:tc>
+        <w:tc>
+          <w:tcPr>
+            <w:tcW w:w="7836" w:type="dxa"/>
+          </w:tcPr>
+          <w:p>
+            <w:pPr>
+              <w:cnfStyle w:val="000000100000" w:firstRow="0" w:lastRow="0" w:firstColumn="0" w:lastColumn="0" w:oddVBand="0" w:evenVBand="0" w:oddHBand="1" w:evenHBand="0" w:firstRowFirstColumn="0" w:firstRowLastColumn="0" w:lastRowFirstColumn="0" w:lastRowLastColumn="0"/>
+            </w:pPr>
+            <w:r>
+              <w:t>Ação sobre o pedido</w:t>
+            </w:r>
+          </w:p>
+        </w:tc>
+      </w:tr>
+      <w:tr>
+        <w:trPr>
+          <w:trHeight w:val="3576"/>
+        </w:trPr>
+        <w:tc>
+          <w:tcPr>
+            <w:cnfStyle w:val="001000000000" w:firstRow="0" w:lastRow="0" w:firstColumn="1" w:lastColumn="0" w:oddVBand="0" w:evenVBand="0" w:oddHBand="0" w:evenHBand="0" w:firstRowFirstColumn="0" w:firstRowLastColumn="0" w:lastRowFirstColumn="0" w:lastRowLastColumn="0"/>
+            <w:tcW w:w="1781" w:type="dxa"/>
+          </w:tcPr>
+          <w:p>
+            <w:r>
+              <w:t>Eventos</w:t>
+            </w:r>
+          </w:p>
+        </w:tc>
+        <w:tc>
+          <w:tcPr>
+            <w:tcW w:w="7836" w:type="dxa"/>
+          </w:tcPr>
+          <w:tbl>
+            <w:tblPr>
+              <w:tblStyle w:val="TabelacomGrelhaClara"/>
+              <w:tblpPr w:leftFromText="141" w:rightFromText="141" w:vertAnchor="text" w:horzAnchor="margin" w:tblpY="317"/>
+              <w:tblW w:w="7578" w:type="dxa"/>
+              <w:tblLook w:val="04A0" w:firstRow="1" w:lastRow="0" w:firstColumn="1" w:lastColumn="0" w:noHBand="0" w:noVBand="1"/>
+            </w:tblPr>
+            <w:tblGrid>
+              <w:gridCol w:w="440"/>
+              <w:gridCol w:w="3509"/>
+              <w:gridCol w:w="3629"/>
+            </w:tblGrid>
+            <w:tr>
+              <w:trPr>
+                <w:trHeight w:val="596"/>
+              </w:trPr>
+              <w:tc>
+                <w:tcPr>
+                  <w:tcW w:w="440" w:type="dxa"/>
+                </w:tcPr>
+                <w:p>
+                  <w:pPr>
+                    <w:jc w:val="center"/>
+                  </w:pPr>
+                </w:p>
+              </w:tc>
+              <w:tc>
+                <w:tcPr>
+                  <w:tcW w:w="3509" w:type="dxa"/>
+                </w:tcPr>
+                <w:p>
+                  <w:pPr>
+                    <w:jc w:val="center"/>
+                  </w:pPr>
+                  <w:r>
+                    <w:t>Ação do ator no sistema</w:t>
+                  </w:r>
+                </w:p>
+              </w:tc>
+              <w:tc>
+                <w:tcPr>
+                  <w:tcW w:w="3629" w:type="dxa"/>
+                </w:tcPr>
+                <w:p>
+                  <w:pPr>
+                    <w:jc w:val="center"/>
+                  </w:pPr>
+                  <w:r>
+                    <w:t>Resposta do sistema</w:t>
+                  </w:r>
+                </w:p>
+              </w:tc>
+            </w:tr>
+            <w:tr>
+              <w:trPr>
+                <w:trHeight w:val="563"/>
+              </w:trPr>
+              <w:tc>
+                <w:tcPr>
+                  <w:tcW w:w="440" w:type="dxa"/>
+                </w:tcPr>
+                <w:p>
+                  <w:pPr>
+                    <w:jc w:val="center"/>
+                  </w:pPr>
+                  <w:r>
+                    <w:t>1</w:t>
+                  </w:r>
+                </w:p>
+              </w:tc>
+              <w:tc>
+                <w:tcPr>
+                  <w:tcW w:w="3509" w:type="dxa"/>
+                </w:tcPr>
+                <w:p>
+                  <w:pPr>
+                    <w:rPr>
+                      <w:sz w:val="20"/>
+                      <w:szCs w:val="20"/>
+                    </w:rPr>
+                  </w:pPr>
+                  <w:r>
+                    <w:rPr>
+                      <w:sz w:val="20"/>
+                      <w:szCs w:val="20"/>
+                    </w:rPr>
+                    <w:t xml:space="preserve">O </w:t>
+                  </w:r>
+                  <w:r>
+                    <w:rPr>
+                      <w:sz w:val="20"/>
+                      <w:szCs w:val="20"/>
+                    </w:rPr>
+                    <w:t>enólogo</w:t>
+                  </w:r>
+                  <w:r>
+                    <w:rPr>
+                      <w:sz w:val="20"/>
+                      <w:szCs w:val="20"/>
+                    </w:rPr>
+                    <w:t xml:space="preserve"> acede ao sistema</w:t>
+                  </w:r>
+                </w:p>
+              </w:tc>
+              <w:tc>
+                <w:tcPr>
+                  <w:tcW w:w="3629" w:type="dxa"/>
+                </w:tcPr>
+                <w:p/>
+              </w:tc>
+            </w:tr>
+            <w:tr>
+              <w:trPr>
+                <w:trHeight w:val="596"/>
+              </w:trPr>
+              <w:tc>
+                <w:tcPr>
+                  <w:tcW w:w="440" w:type="dxa"/>
+                </w:tcPr>
+                <w:p>
+                  <w:pPr>
+                    <w:jc w:val="center"/>
+                  </w:pPr>
+                  <w:r>
+                    <w:t>2</w:t>
+                  </w:r>
+                </w:p>
+              </w:tc>
+              <w:tc>
+                <w:tcPr>
+                  <w:tcW w:w="3509" w:type="dxa"/>
+                </w:tcPr>
+                <w:p>
+                  <w:pPr>
+                    <w:rPr>
+                      <w:sz w:val="20"/>
+                    </w:rPr>
+                  </w:pPr>
+                  <w:r>
+                    <w:rPr>
+                      <w:sz w:val="20"/>
+                    </w:rPr>
+                    <w:t xml:space="preserve">O </w:t>
+                  </w:r>
+                  <w:r>
+                    <w:rPr>
+                      <w:sz w:val="20"/>
+                      <w:szCs w:val="20"/>
+                    </w:rPr>
+                    <w:t>enólogo</w:t>
+                  </w:r>
+                  <w:r>
+                    <w:rPr>
+                      <w:sz w:val="20"/>
+                    </w:rPr>
+                    <w:t xml:space="preserve"> </w:t>
+                  </w:r>
+                  <w:r>
+                    <w:rPr>
+                      <w:sz w:val="20"/>
+                    </w:rPr>
+                    <w:t>insere o nº de utilizador e password</w:t>
+                  </w:r>
+                </w:p>
+              </w:tc>
+              <w:tc>
+                <w:tcPr>
+                  <w:tcW w:w="3629" w:type="dxa"/>
+                </w:tcPr>
+                <w:p/>
+              </w:tc>
+            </w:tr>
+            <w:tr>
+              <w:trPr>
+                <w:trHeight w:val="563"/>
+              </w:trPr>
+              <w:tc>
+                <w:tcPr>
+                  <w:tcW w:w="440" w:type="dxa"/>
+                </w:tcPr>
+                <w:p>
+                  <w:pPr>
+                    <w:jc w:val="center"/>
+                  </w:pPr>
+                  <w:r>
+                    <w:t>3</w:t>
+                  </w:r>
+                </w:p>
+              </w:tc>
+              <w:tc>
+                <w:tcPr>
+                  <w:tcW w:w="3509" w:type="dxa"/>
+                </w:tcPr>
+                <w:p/>
+              </w:tc>
+              <w:tc>
+                <w:tcPr>
+                  <w:tcW w:w="3629" w:type="dxa"/>
+                </w:tcPr>
+                <w:p>
+                  <w:pPr>
+                    <w:rPr>
+                      <w:sz w:val="20"/>
+                    </w:rPr>
+                  </w:pPr>
+                  <w:r>
+                    <w:rPr>
+                      <w:sz w:val="20"/>
+                    </w:rPr>
+                    <w:t>O sistema indica que pode utilizar o sistema, credenciais corretas</w:t>
+                  </w:r>
+                </w:p>
+              </w:tc>
+            </w:tr>
+            <w:tr>
+              <w:trPr>
+                <w:trHeight w:val="596"/>
+              </w:trPr>
+              <w:tc>
+                <w:tcPr>
+                  <w:tcW w:w="440" w:type="dxa"/>
+                </w:tcPr>
+                <w:p>
+                  <w:pPr>
+                    <w:jc w:val="center"/>
+                  </w:pPr>
+                  <w:r>
+                    <w:t>4</w:t>
+                  </w:r>
+                </w:p>
+              </w:tc>
+              <w:tc>
+                <w:tcPr>
+                  <w:tcW w:w="3509" w:type="dxa"/>
+                </w:tcPr>
+                <w:p>
+                  <w:r>
+                    <w:rPr>
+                      <w:sz w:val="20"/>
+                    </w:rPr>
+                    <w:t xml:space="preserve">O </w:t>
+                  </w:r>
+                  <w:r>
+                    <w:rPr>
+                      <w:sz w:val="20"/>
+                      <w:szCs w:val="20"/>
+                    </w:rPr>
+                    <w:t>enólogo</w:t>
+                  </w:r>
+                  <w:r>
+                    <w:rPr>
+                      <w:sz w:val="20"/>
+                    </w:rPr>
+                    <w:t xml:space="preserve"> </w:t>
+                  </w:r>
+                  <w:r>
+                    <w:rPr>
+                      <w:sz w:val="20"/>
+                    </w:rPr>
+                    <w:t>s</w:t>
+                  </w:r>
+                  <w:r>
+                    <w:rPr>
+                      <w:sz w:val="20"/>
+                    </w:rPr>
+                    <w:t>ele</w:t>
+                  </w:r>
+                  <w:r>
+                    <w:rPr>
+                      <w:sz w:val="20"/>
+                    </w:rPr>
+                    <w:t>ciona</w:t>
+                  </w:r>
+                  <w:r>
+                    <w:rPr>
+                      <w:sz w:val="20"/>
+                    </w:rPr>
+                    <w:t xml:space="preserve"> “</w:t>
+                  </w:r>
+                  <w:r>
+                    <w:rPr>
+                      <w:sz w:val="20"/>
+                    </w:rPr>
+                    <w:t>Autorizações</w:t>
+                  </w:r>
+                  <w:r>
+                    <w:rPr>
+                      <w:sz w:val="20"/>
+                    </w:rPr>
+                    <w:t>”</w:t>
+                  </w:r>
+                </w:p>
+              </w:tc>
+              <w:tc>
+                <w:tcPr>
+                  <w:tcW w:w="3629" w:type="dxa"/>
+                </w:tcPr>
+                <w:p/>
+              </w:tc>
+            </w:tr>
+            <w:tr>
+              <w:trPr>
+                <w:trHeight w:val="596"/>
+              </w:trPr>
+              <w:tc>
+                <w:tcPr>
+                  <w:tcW w:w="440" w:type="dxa"/>
+                </w:tcPr>
+                <w:p>
+                  <w:pPr>
+                    <w:jc w:val="center"/>
+                  </w:pPr>
+                  <w:r>
+                    <w:t>5</w:t>
+                  </w:r>
+                </w:p>
+              </w:tc>
+              <w:tc>
+                <w:tcPr>
+                  <w:tcW w:w="3509" w:type="dxa"/>
+                </w:tcPr>
+                <w:p/>
+              </w:tc>
+              <w:tc>
+                <w:tcPr>
+                  <w:tcW w:w="3629" w:type="dxa"/>
+                </w:tcPr>
+                <w:p>
+                  <w:r>
+                    <w:rPr>
+                      <w:sz w:val="20"/>
+                    </w:rPr>
+                    <w:t xml:space="preserve">O sistema </w:t>
+                  </w:r>
+                  <w:r>
+                    <w:rPr>
+                      <w:sz w:val="20"/>
+                    </w:rPr>
+                    <w:t xml:space="preserve">mostra </w:t>
+                  </w:r>
+                  <w:r>
+                    <w:rPr>
+                      <w:sz w:val="20"/>
+                    </w:rPr>
+                    <w:t>algumas opções</w:t>
+                  </w:r>
+                </w:p>
+              </w:tc>
+            </w:tr>
+            <w:tr>
+              <w:trPr>
+                <w:trHeight w:val="596"/>
+              </w:trPr>
+              <w:tc>
+                <w:tcPr>
+                  <w:tcW w:w="440" w:type="dxa"/>
+                </w:tcPr>
+                <w:p>
+                  <w:pPr>
+                    <w:jc w:val="center"/>
+                  </w:pPr>
+                  <w:r>
+                    <w:t>6</w:t>
+                  </w:r>
+                </w:p>
+              </w:tc>
+              <w:tc>
+                <w:tcPr>
+                  <w:tcW w:w="3509" w:type="dxa"/>
+                </w:tcPr>
+                <w:p>
+                  <w:pPr>
+                    <w:rPr>
+                      <w:sz w:val="20"/>
+                    </w:rPr>
+                  </w:pPr>
+                  <w:r>
+                    <w:rPr>
+                      <w:sz w:val="20"/>
+                    </w:rPr>
+                    <w:t>O</w:t>
+                  </w:r>
+                  <w:r>
+                    <w:rPr>
+                      <w:sz w:val="20"/>
+                      <w:szCs w:val="20"/>
+                    </w:rPr>
+                    <w:t xml:space="preserve"> enólogo</w:t>
+                  </w:r>
+                  <w:r>
+                    <w:rPr>
+                      <w:sz w:val="20"/>
+                    </w:rPr>
+                    <w:t xml:space="preserve"> seleciona a opção “Autorizações pendentes”</w:t>
+                  </w:r>
+                </w:p>
+              </w:tc>
+              <w:tc>
+                <w:tcPr>
+                  <w:tcW w:w="3629" w:type="dxa"/>
+                </w:tcPr>
+                <w:p/>
+              </w:tc>
+            </w:tr>
+            <w:tr>
+              <w:trPr>
+                <w:trHeight w:val="596"/>
+              </w:trPr>
+              <w:tc>
+                <w:tcPr>
+                  <w:tcW w:w="440" w:type="dxa"/>
+                </w:tcPr>
+                <w:p>
+                  <w:pPr>
+                    <w:jc w:val="center"/>
+                  </w:pPr>
+                  <w:r>
+                    <w:t>7</w:t>
+                  </w:r>
+                </w:p>
+              </w:tc>
+              <w:tc>
+                <w:tcPr>
+                  <w:tcW w:w="3509" w:type="dxa"/>
+                </w:tcPr>
+                <w:p>
+                  <w:pPr>
+                    <w:rPr>
+                      <w:sz w:val="20"/>
+                    </w:rPr>
+                  </w:pPr>
+                </w:p>
+              </w:tc>
+              <w:tc>
+                <w:tcPr>
+                  <w:tcW w:w="3629" w:type="dxa"/>
+                </w:tcPr>
+                <w:p>
+                  <w:pPr>
+                    <w:rPr>
+                      <w:sz w:val="20"/>
+                    </w:rPr>
+                  </w:pPr>
+                  <w:r>
+                    <w:rPr>
+                      <w:sz w:val="20"/>
+                    </w:rPr>
+                    <w:t>O sistema mostrar os pedidos que estão pendentes</w:t>
+                  </w:r>
+                </w:p>
+              </w:tc>
+            </w:tr>
+            <w:tr>
+              <w:trPr>
+                <w:trHeight w:val="596"/>
+              </w:trPr>
+              <w:tc>
+                <w:tcPr>
+                  <w:tcW w:w="440" w:type="dxa"/>
+                </w:tcPr>
+                <w:p>
+                  <w:pPr>
+                    <w:jc w:val="center"/>
+                  </w:pPr>
+                  <w:r>
+                    <w:t>8</w:t>
+                  </w:r>
+                </w:p>
+              </w:tc>
+              <w:tc>
+                <w:tcPr>
+                  <w:tcW w:w="3509" w:type="dxa"/>
+                </w:tcPr>
+                <w:p>
+                  <w:pPr>
+                    <w:rPr>
+                      <w:sz w:val="20"/>
+                    </w:rPr>
+                  </w:pPr>
+                  <w:r>
+                    <w:rPr>
+                      <w:sz w:val="20"/>
+                    </w:rPr>
+                    <w:t>O</w:t>
+                  </w:r>
+                  <w:r>
+                    <w:rPr>
+                      <w:sz w:val="20"/>
+                      <w:szCs w:val="20"/>
+                    </w:rPr>
+                    <w:t xml:space="preserve"> enólogo aciona sobre o pedido (aceita ou descarte)</w:t>
+                  </w:r>
+                </w:p>
+              </w:tc>
+              <w:tc>
+                <w:tcPr>
+                  <w:tcW w:w="3629" w:type="dxa"/>
+                </w:tcPr>
+                <w:p>
+                  <w:pPr>
+                    <w:rPr>
+                      <w:sz w:val="20"/>
+                    </w:rPr>
+                  </w:pPr>
+                </w:p>
+              </w:tc>
+            </w:tr>
+            <w:tr>
+              <w:trPr>
+                <w:trHeight w:val="596"/>
+              </w:trPr>
+              <w:tc>
+                <w:tcPr>
+                  <w:tcW w:w="440" w:type="dxa"/>
+                </w:tcPr>
+                <w:p>
+                  <w:pPr>
+                    <w:jc w:val="center"/>
+                  </w:pPr>
+                  <w:r>
+                    <w:t>9</w:t>
+                  </w:r>
+                </w:p>
+              </w:tc>
+              <w:tc>
+                <w:tcPr>
+                  <w:tcW w:w="3509" w:type="dxa"/>
+                </w:tcPr>
+                <w:p>
+                  <w:pPr>
+                    <w:rPr>
+                      <w:sz w:val="20"/>
+                    </w:rPr>
+                  </w:pPr>
+                </w:p>
+              </w:tc>
+              <w:tc>
+                <w:tcPr>
+                  <w:tcW w:w="3629" w:type="dxa"/>
+                </w:tcPr>
+                <w:p>
+                  <w:pPr>
+                    <w:rPr>
+                      <w:sz w:val="20"/>
+                    </w:rPr>
+                  </w:pPr>
+                  <w:r>
+                    <w:rPr>
+                      <w:sz w:val="20"/>
+                    </w:rPr>
+                    <w:t>O sistema pede para confirmar</w:t>
+                  </w:r>
+                </w:p>
+              </w:tc>
+            </w:tr>
+            <w:tr>
+              <w:trPr>
+                <w:trHeight w:val="596"/>
+              </w:trPr>
+              <w:tc>
+                <w:tcPr>
+                  <w:tcW w:w="440" w:type="dxa"/>
+                </w:tcPr>
+                <w:p>
+                  <w:pPr>
+                    <w:jc w:val="center"/>
+                  </w:pPr>
+                  <w:r>
+                    <w:t>10</w:t>
+                  </w:r>
+                </w:p>
+              </w:tc>
+              <w:tc>
+                <w:tcPr>
+                  <w:tcW w:w="3509" w:type="dxa"/>
+                </w:tcPr>
+                <w:p>
+                  <w:pPr>
+                    <w:rPr>
+                      <w:sz w:val="20"/>
+                    </w:rPr>
+                  </w:pPr>
+                  <w:r>
+                    <w:rPr>
+                      <w:sz w:val="20"/>
+                    </w:rPr>
+                    <w:t>O enólogo confirma</w:t>
+                  </w:r>
+                </w:p>
+              </w:tc>
+              <w:tc>
+                <w:tcPr>
+                  <w:tcW w:w="3629" w:type="dxa"/>
+                </w:tcPr>
+                <w:p>
+                  <w:pPr>
+                    <w:rPr>
+                      <w:sz w:val="20"/>
+                    </w:rPr>
+                  </w:pPr>
+                </w:p>
+              </w:tc>
+            </w:tr>
+          </w:tbl>
+          <w:p>
+            <w:pPr>
+              <w:cnfStyle w:val="000000000000" w:firstRow="0" w:lastRow="0" w:firstColumn="0" w:lastColumn="0" w:oddVBand="0" w:evenVBand="0" w:oddHBand="0" w:evenHBand="0" w:firstRowFirstColumn="0" w:firstRowLastColumn="0" w:lastRowFirstColumn="0" w:lastRowLastColumn="0"/>
+            </w:pPr>
+          </w:p>
+        </w:tc>
+      </w:tr>
+    </w:tbl>
+    <w:p>
+      <w:pPr>
+        <w:jc w:val="center"/>
+      </w:pPr>
+    </w:p>
+    <w:p>
+      <w:pPr>
+        <w:jc w:val="center"/>
+      </w:pPr>
+    </w:p>
+    <w:p>
+      <w:pPr>
+        <w:jc w:val="center"/>
+      </w:pPr>
+    </w:p>
+    <w:p>
+      <w:pPr>
+        <w:jc w:val="center"/>
+      </w:pPr>
+    </w:p>
+    <w:p>
+      <w:pPr>
+        <w:jc w:val="center"/>
+      </w:pPr>
+    </w:p>
+    <w:p>
+      <w:pPr>
+        <w:jc w:val="center"/>
+      </w:pPr>
+    </w:p>
+    <w:p>
+      <w:pPr>
+        <w:jc w:val="center"/>
+      </w:pPr>
+    </w:p>
+    <w:p>
+      <w:pPr>
+        <w:jc w:val="center"/>
+      </w:pPr>
+    </w:p>
+    <w:p>
+      <w:pPr>
+        <w:jc w:val="center"/>
+      </w:pPr>
+    </w:p>
+    <w:p>
+      <w:pPr>
+        <w:jc w:val="center"/>
+      </w:pPr>
+    </w:p>
+    <w:p>
+      <w:pPr>
+        <w:jc w:val="center"/>
+      </w:pPr>
+    </w:p>
+    <w:tbl>
+      <w:tblPr>
+        <w:tblStyle w:val="TabeladeGrelha4-Destaque6"/>
+        <w:tblpPr w:leftFromText="141" w:rightFromText="141" w:vertAnchor="text" w:horzAnchor="margin" w:tblpY="-321"/>
+        <w:tblW w:w="9617" w:type="dxa"/>
+        <w:tblLook w:val="04A0" w:firstRow="1" w:lastRow="0" w:firstColumn="1" w:lastColumn="0" w:noHBand="0" w:noVBand="1"/>
+      </w:tblPr>
+      <w:tblGrid>
+        <w:gridCol w:w="1781"/>
+        <w:gridCol w:w="7836"/>
+      </w:tblGrid>
+      <w:tr>
+        <w:trPr>
+          <w:cnfStyle w:val="100000000000" w:firstRow="1" w:lastRow="0" w:firstColumn="0" w:lastColumn="0" w:oddVBand="0" w:evenVBand="0" w:oddHBand="0" w:evenHBand="0" w:firstRowFirstColumn="0" w:firstRowLastColumn="0" w:lastRowFirstColumn="0" w:lastRowLastColumn="0"/>
+          <w:trHeight w:val="505"/>
+        </w:trPr>
+        <w:tc>
+          <w:tcPr>
+            <w:cnfStyle w:val="001000000000" w:firstRow="0" w:lastRow="0" w:firstColumn="1" w:lastColumn="0" w:oddVBand="0" w:evenVBand="0" w:oddHBand="0" w:evenHBand="0" w:firstRowFirstColumn="0" w:firstRowLastColumn="0" w:lastRowFirstColumn="0" w:lastRowLastColumn="0"/>
+            <w:tcW w:w="1781" w:type="dxa"/>
+          </w:tcPr>
+          <w:p>
+            <w:r>
+              <w:lastRenderedPageBreak/>
+              <w:t>Caso de uso</w:t>
+            </w:r>
+          </w:p>
+        </w:tc>
+        <w:tc>
+          <w:tcPr>
+            <w:tcW w:w="7836" w:type="dxa"/>
+          </w:tcPr>
+          <w:p>
+            <w:pPr>
+              <w:cnfStyle w:val="100000000000" w:firstRow="1" w:lastRow="0" w:firstColumn="0" w:lastColumn="0" w:oddVBand="0" w:evenVBand="0" w:oddHBand="0" w:evenHBand="0" w:firstRowFirstColumn="0" w:firstRowLastColumn="0" w:lastRowFirstColumn="0" w:lastRowLastColumn="0"/>
+            </w:pPr>
+            <w:r>
+              <w:t>Ordem de serviço</w:t>
+            </w:r>
+          </w:p>
+        </w:tc>
+      </w:tr>
+      <w:tr>
+        <w:trPr>
+          <w:cnfStyle w:val="000000100000" w:firstRow="0" w:lastRow="0" w:firstColumn="0" w:lastColumn="0" w:oddVBand="0" w:evenVBand="0" w:oddHBand="1" w:evenHBand="0" w:firstRowFirstColumn="0" w:firstRowLastColumn="0" w:lastRowFirstColumn="0" w:lastRowLastColumn="0"/>
+          <w:trHeight w:val="260"/>
+        </w:trPr>
+        <w:tc>
+          <w:tcPr>
+            <w:cnfStyle w:val="001000000000" w:firstRow="0" w:lastRow="0" w:firstColumn="1" w:lastColumn="0" w:oddVBand="0" w:evenVBand="0" w:oddHBand="0" w:evenHBand="0" w:firstRowFirstColumn="0" w:firstRowLastColumn="0" w:lastRowFirstColumn="0" w:lastRowLastColumn="0"/>
+            <w:tcW w:w="1781" w:type="dxa"/>
+          </w:tcPr>
+          <w:p>
+            <w:r>
+              <w:t>Autor</w:t>
+            </w:r>
+          </w:p>
+        </w:tc>
+        <w:tc>
+          <w:tcPr>
+            <w:tcW w:w="7836" w:type="dxa"/>
+          </w:tcPr>
+          <w:p>
+            <w:pPr>
+              <w:cnfStyle w:val="000000100000" w:firstRow="0" w:lastRow="0" w:firstColumn="0" w:lastColumn="0" w:oddVBand="0" w:evenVBand="0" w:oddHBand="1" w:evenHBand="0" w:firstRowFirstColumn="0" w:firstRowLastColumn="0" w:lastRowFirstColumn="0" w:lastRowLastColumn="0"/>
+            </w:pPr>
+            <w:r>
+              <w:t>Enólogo</w:t>
+            </w:r>
+          </w:p>
+        </w:tc>
+      </w:tr>
+      <w:tr>
+        <w:trPr>
+          <w:trHeight w:val="260"/>
+        </w:trPr>
+        <w:tc>
+          <w:tcPr>
+            <w:cnfStyle w:val="001000000000" w:firstRow="0" w:lastRow="0" w:firstColumn="1" w:lastColumn="0" w:oddVBand="0" w:evenVBand="0" w:oddHBand="0" w:evenHBand="0" w:firstRowFirstColumn="0" w:firstRowLastColumn="0" w:lastRowFirstColumn="0" w:lastRowLastColumn="0"/>
+            <w:tcW w:w="1781" w:type="dxa"/>
+          </w:tcPr>
+          <w:p>
+            <w:r>
+              <w:t>Data</w:t>
+            </w:r>
+          </w:p>
+        </w:tc>
+        <w:tc>
+          <w:tcPr>
+            <w:tcW w:w="7836" w:type="dxa"/>
+          </w:tcPr>
+          <w:p>
+            <w:pPr>
+              <w:cnfStyle w:val="000000000000" w:firstRow="0" w:lastRow="0" w:firstColumn="0" w:lastColumn="0" w:oddVBand="0" w:evenVBand="0" w:oddHBand="0" w:evenHBand="0" w:firstRowFirstColumn="0" w:firstRowLastColumn="0" w:lastRowFirstColumn="0" w:lastRowLastColumn="0"/>
+            </w:pPr>
+            <w:r>
+              <w:t>11/06/2017 19:</w:t>
+            </w:r>
+            <w:r>
+              <w:t>34</w:t>
+            </w:r>
+            <w:r>
+              <w:t>:28</w:t>
+            </w:r>
+          </w:p>
+        </w:tc>
+      </w:tr>
+      <w:tr>
+        <w:trPr>
+          <w:cnfStyle w:val="000000100000" w:firstRow="0" w:lastRow="0" w:firstColumn="0" w:lastColumn="0" w:oddVBand="0" w:evenVBand="0" w:oddHBand="1" w:evenHBand="0" w:firstRowFirstColumn="0" w:firstRowLastColumn="0" w:lastRowFirstColumn="0" w:lastRowLastColumn="0"/>
+          <w:trHeight w:val="505"/>
+        </w:trPr>
+        <w:tc>
+          <w:tcPr>
+            <w:cnfStyle w:val="001000000000" w:firstRow="0" w:lastRow="0" w:firstColumn="1" w:lastColumn="0" w:oddVBand="0" w:evenVBand="0" w:oddHBand="0" w:evenHBand="0" w:firstRowFirstColumn="0" w:firstRowLastColumn="0" w:lastRowFirstColumn="0" w:lastRowLastColumn="0"/>
+            <w:tcW w:w="1781" w:type="dxa"/>
+          </w:tcPr>
+          <w:p>
+            <w:r>
+              <w:t>Descrição</w:t>
+            </w:r>
+          </w:p>
+        </w:tc>
+        <w:tc>
+          <w:tcPr>
+            <w:tcW w:w="7836" w:type="dxa"/>
+          </w:tcPr>
+          <w:p>
+            <w:pPr>
+              <w:cnfStyle w:val="000000100000" w:firstRow="0" w:lastRow="0" w:firstColumn="0" w:lastColumn="0" w:oddVBand="0" w:evenVBand="0" w:oddHBand="1" w:evenHBand="0" w:firstRowFirstColumn="0" w:firstRowLastColumn="0" w:lastRowFirstColumn="0" w:lastRowLastColumn="0"/>
+            </w:pPr>
+            <w:r>
+              <w:t>Quando é necessário acrescentar algo a um vinho pela primeira vez então é necessário criar uma ordem de serviço</w:t>
+            </w:r>
+          </w:p>
+        </w:tc>
+      </w:tr>
+      <w:tr>
+        <w:trPr>
+          <w:trHeight w:val="260"/>
+        </w:trPr>
+        <w:tc>
+          <w:tcPr>
+            <w:cnfStyle w:val="001000000000" w:firstRow="0" w:lastRow="0" w:firstColumn="1" w:lastColumn="0" w:oddVBand="0" w:evenVBand="0" w:oddHBand="0" w:evenHBand="0" w:firstRowFirstColumn="0" w:firstRowLastColumn="0" w:lastRowFirstColumn="0" w:lastRowLastColumn="0"/>
+            <w:tcW w:w="1781" w:type="dxa"/>
+          </w:tcPr>
+          <w:p>
+            <w:r>
+              <w:t>Pré-condições</w:t>
+            </w:r>
+          </w:p>
+        </w:tc>
+        <w:tc>
+          <w:tcPr>
+            <w:tcW w:w="7836" w:type="dxa"/>
+          </w:tcPr>
+          <w:p>
+            <w:pPr>
+              <w:cnfStyle w:val="000000000000" w:firstRow="0" w:lastRow="0" w:firstColumn="0" w:lastColumn="0" w:oddVBand="0" w:evenVBand="0" w:oddHBand="0" w:evenHBand="0" w:firstRowFirstColumn="0" w:firstRowLastColumn="0" w:lastRowFirstColumn="0" w:lastRowLastColumn="0"/>
+            </w:pPr>
+            <w:r>
+              <w:t>Pedido efetuado por parte do seletor de uva, notificação de pedido</w:t>
+            </w:r>
+          </w:p>
+        </w:tc>
+      </w:tr>
+      <w:tr>
+        <w:trPr>
+          <w:cnfStyle w:val="000000100000" w:firstRow="0" w:lastRow="0" w:firstColumn="0" w:lastColumn="0" w:oddVBand="0" w:evenVBand="0" w:oddHBand="1" w:evenHBand="0" w:firstRowFirstColumn="0" w:firstRowLastColumn="0" w:lastRowFirstColumn="0" w:lastRowLastColumn="0"/>
+          <w:trHeight w:val="505"/>
+        </w:trPr>
+        <w:tc>
+          <w:tcPr>
+            <w:cnfStyle w:val="001000000000" w:firstRow="0" w:lastRow="0" w:firstColumn="1" w:lastColumn="0" w:oddVBand="0" w:evenVBand="0" w:oddHBand="0" w:evenHBand="0" w:firstRowFirstColumn="0" w:firstRowLastColumn="0" w:lastRowFirstColumn="0" w:lastRowLastColumn="0"/>
+            <w:tcW w:w="1781" w:type="dxa"/>
+          </w:tcPr>
+          <w:p>
+            <w:r>
+              <w:t>Pós condições</w:t>
+            </w:r>
+          </w:p>
+        </w:tc>
+        <w:tc>
+          <w:tcPr>
+            <w:tcW w:w="7836" w:type="dxa"/>
+          </w:tcPr>
+          <w:p>
+            <w:pPr>
+              <w:cnfStyle w:val="000000100000" w:firstRow="0" w:lastRow="0" w:firstColumn="0" w:lastColumn="0" w:oddVBand="0" w:evenVBand="0" w:oddHBand="1" w:evenHBand="0" w:firstRowFirstColumn="0" w:firstRowLastColumn="0" w:lastRowFirstColumn="0" w:lastRowLastColumn="0"/>
+            </w:pPr>
+            <w:r>
+              <w:t>Ação sobre o pedido</w:t>
+            </w:r>
+          </w:p>
+        </w:tc>
+      </w:tr>
+      <w:tr>
+        <w:trPr>
+          <w:trHeight w:val="3576"/>
+        </w:trPr>
+        <w:tc>
+          <w:tcPr>
+            <w:cnfStyle w:val="001000000000" w:firstRow="0" w:lastRow="0" w:firstColumn="1" w:lastColumn="0" w:oddVBand="0" w:evenVBand="0" w:oddHBand="0" w:evenHBand="0" w:firstRowFirstColumn="0" w:firstRowLastColumn="0" w:lastRowFirstColumn="0" w:lastRowLastColumn="0"/>
+            <w:tcW w:w="1781" w:type="dxa"/>
+          </w:tcPr>
+          <w:p>
+            <w:r>
+              <w:t>Eventos</w:t>
+            </w:r>
+          </w:p>
+        </w:tc>
+        <w:tc>
+          <w:tcPr>
+            <w:tcW w:w="7836" w:type="dxa"/>
+          </w:tcPr>
+          <w:tbl>
+            <w:tblPr>
+              <w:tblStyle w:val="TabelacomGrelhaClara"/>
+              <w:tblpPr w:leftFromText="141" w:rightFromText="141" w:vertAnchor="text" w:horzAnchor="margin" w:tblpY="317"/>
+              <w:tblW w:w="7578" w:type="dxa"/>
+              <w:tblLook w:val="04A0" w:firstRow="1" w:lastRow="0" w:firstColumn="1" w:lastColumn="0" w:noHBand="0" w:noVBand="1"/>
+            </w:tblPr>
+            <w:tblGrid>
+              <w:gridCol w:w="440"/>
+              <w:gridCol w:w="3509"/>
+              <w:gridCol w:w="3629"/>
+            </w:tblGrid>
+            <w:tr>
+              <w:trPr>
+                <w:trHeight w:val="596"/>
+              </w:trPr>
+              <w:tc>
+                <w:tcPr>
+                  <w:tcW w:w="440" w:type="dxa"/>
+                </w:tcPr>
+                <w:p>
+                  <w:pPr>
+                    <w:jc w:val="center"/>
+                  </w:pPr>
+                </w:p>
+              </w:tc>
+              <w:tc>
+                <w:tcPr>
+                  <w:tcW w:w="3509" w:type="dxa"/>
+                </w:tcPr>
+                <w:p>
+                  <w:pPr>
+                    <w:jc w:val="center"/>
+                  </w:pPr>
+                  <w:r>
+                    <w:t>Ação do ator no sistema</w:t>
+                  </w:r>
+                </w:p>
+              </w:tc>
+              <w:tc>
+                <w:tcPr>
+                  <w:tcW w:w="3629" w:type="dxa"/>
+                </w:tcPr>
+                <w:p>
+                  <w:pPr>
+                    <w:jc w:val="center"/>
+                  </w:pPr>
+                  <w:r>
+                    <w:t>Resposta do sistema</w:t>
+                  </w:r>
+                </w:p>
+              </w:tc>
+            </w:tr>
+            <w:tr>
+              <w:trPr>
+                <w:trHeight w:val="563"/>
+              </w:trPr>
+              <w:tc>
+                <w:tcPr>
+                  <w:tcW w:w="440" w:type="dxa"/>
+                </w:tcPr>
+                <w:p>
+                  <w:pPr>
+                    <w:jc w:val="center"/>
+                  </w:pPr>
+                  <w:r>
+                    <w:t>1</w:t>
+                  </w:r>
+                </w:p>
+              </w:tc>
+              <w:tc>
+                <w:tcPr>
+                  <w:tcW w:w="3509" w:type="dxa"/>
+                </w:tcPr>
+                <w:p>
+                  <w:pPr>
+                    <w:rPr>
+                      <w:sz w:val="20"/>
+                      <w:szCs w:val="20"/>
+                    </w:rPr>
+                  </w:pPr>
+                  <w:r>
+                    <w:rPr>
+                      <w:sz w:val="20"/>
+                      <w:szCs w:val="20"/>
+                    </w:rPr>
+                    <w:t>O enólogo acede ao sistema</w:t>
+                  </w:r>
+                </w:p>
+              </w:tc>
+              <w:tc>
+                <w:tcPr>
+                  <w:tcW w:w="3629" w:type="dxa"/>
+                </w:tcPr>
+                <w:p/>
+              </w:tc>
+            </w:tr>
+            <w:tr>
+              <w:trPr>
+                <w:trHeight w:val="596"/>
+              </w:trPr>
+              <w:tc>
+                <w:tcPr>
+                  <w:tcW w:w="440" w:type="dxa"/>
+                </w:tcPr>
+                <w:p>
+                  <w:pPr>
+                    <w:jc w:val="center"/>
+                  </w:pPr>
+                  <w:r>
+                    <w:t>2</w:t>
+                  </w:r>
+                </w:p>
+              </w:tc>
+              <w:tc>
+                <w:tcPr>
+                  <w:tcW w:w="3509" w:type="dxa"/>
+                </w:tcPr>
+                <w:p>
+                  <w:pPr>
+                    <w:rPr>
+                      <w:sz w:val="20"/>
+                    </w:rPr>
+                  </w:pPr>
+                  <w:r>
+                    <w:rPr>
+                      <w:sz w:val="20"/>
+                    </w:rPr>
+                    <w:t xml:space="preserve">O </w:t>
+                  </w:r>
+                  <w:r>
+                    <w:rPr>
+                      <w:sz w:val="20"/>
+                      <w:szCs w:val="20"/>
+                    </w:rPr>
+                    <w:t>enólogo</w:t>
+                  </w:r>
+                  <w:r>
+                    <w:rPr>
+                      <w:sz w:val="20"/>
+                    </w:rPr>
+                    <w:t xml:space="preserve"> insere o nº de utilizador e password</w:t>
+                  </w:r>
+                </w:p>
+              </w:tc>
+              <w:tc>
+                <w:tcPr>
+                  <w:tcW w:w="3629" w:type="dxa"/>
+                </w:tcPr>
+                <w:p/>
+              </w:tc>
+            </w:tr>
+            <w:tr>
+              <w:trPr>
+                <w:trHeight w:val="563"/>
+              </w:trPr>
+              <w:tc>
+                <w:tcPr>
+                  <w:tcW w:w="440" w:type="dxa"/>
+                </w:tcPr>
+                <w:p>
+                  <w:pPr>
+                    <w:jc w:val="center"/>
+                  </w:pPr>
+                  <w:r>
+                    <w:t>3</w:t>
+                  </w:r>
+                </w:p>
+              </w:tc>
+              <w:tc>
+                <w:tcPr>
+                  <w:tcW w:w="3509" w:type="dxa"/>
+                </w:tcPr>
+                <w:p/>
+              </w:tc>
+              <w:tc>
+                <w:tcPr>
+                  <w:tcW w:w="3629" w:type="dxa"/>
+                </w:tcPr>
+                <w:p>
+                  <w:pPr>
+                    <w:rPr>
+                      <w:sz w:val="20"/>
+                    </w:rPr>
+                  </w:pPr>
+                  <w:r>
+                    <w:rPr>
+                      <w:sz w:val="20"/>
+                    </w:rPr>
+                    <w:t>O sistema indica que pode utilizar o sistema, credenciais corretas</w:t>
+                  </w:r>
+                </w:p>
+              </w:tc>
+            </w:tr>
+            <w:tr>
+              <w:trPr>
+                <w:trHeight w:val="596"/>
+              </w:trPr>
+              <w:tc>
+                <w:tcPr>
+                  <w:tcW w:w="440" w:type="dxa"/>
+                </w:tcPr>
+                <w:p>
+                  <w:pPr>
+                    <w:jc w:val="center"/>
+                  </w:pPr>
+                  <w:r>
+                    <w:t>4</w:t>
+                  </w:r>
+                </w:p>
+              </w:tc>
+              <w:tc>
+                <w:tcPr>
+                  <w:tcW w:w="3509" w:type="dxa"/>
+                </w:tcPr>
+                <w:p>
+                  <w:r>
+                    <w:rPr>
+                      <w:sz w:val="20"/>
+                    </w:rPr>
+                    <w:t xml:space="preserve">O </w:t>
+                  </w:r>
+                  <w:r>
+                    <w:rPr>
+                      <w:sz w:val="20"/>
+                      <w:szCs w:val="20"/>
+                    </w:rPr>
+                    <w:t>enólogo</w:t>
+                  </w:r>
+                  <w:r>
+                    <w:rPr>
+                      <w:sz w:val="20"/>
+                    </w:rPr>
+                    <w:t xml:space="preserve"> s</w:t>
+                  </w:r>
+                  <w:r>
+                    <w:rPr>
+                      <w:sz w:val="20"/>
+                    </w:rPr>
+                    <w:t>ele</w:t>
+                  </w:r>
+                  <w:r>
+                    <w:rPr>
+                      <w:sz w:val="20"/>
+                    </w:rPr>
+                    <w:t>ciona</w:t>
+                  </w:r>
+                  <w:r>
+                    <w:rPr>
+                      <w:sz w:val="20"/>
+                    </w:rPr>
+                    <w:t xml:space="preserve"> “</w:t>
+                  </w:r>
+                  <w:r>
+                    <w:rPr>
+                      <w:sz w:val="20"/>
+                    </w:rPr>
+                    <w:t>Autorizações</w:t>
+                  </w:r>
+                  <w:r>
+                    <w:rPr>
+                      <w:sz w:val="20"/>
+                    </w:rPr>
+                    <w:t>”</w:t>
+                  </w:r>
+                </w:p>
+              </w:tc>
+              <w:tc>
+                <w:tcPr>
+                  <w:tcW w:w="3629" w:type="dxa"/>
+                </w:tcPr>
+                <w:p/>
+              </w:tc>
+            </w:tr>
+            <w:tr>
+              <w:trPr>
+                <w:trHeight w:val="596"/>
+              </w:trPr>
+              <w:tc>
+                <w:tcPr>
+                  <w:tcW w:w="440" w:type="dxa"/>
+                </w:tcPr>
+                <w:p>
+                  <w:pPr>
+                    <w:jc w:val="center"/>
+                  </w:pPr>
+                  <w:r>
+                    <w:t>5</w:t>
+                  </w:r>
+                </w:p>
+              </w:tc>
+              <w:tc>
+                <w:tcPr>
+                  <w:tcW w:w="3509" w:type="dxa"/>
+                </w:tcPr>
+                <w:p/>
+              </w:tc>
+              <w:tc>
+                <w:tcPr>
+                  <w:tcW w:w="3629" w:type="dxa"/>
+                </w:tcPr>
+                <w:p>
+                  <w:r>
+                    <w:rPr>
+                      <w:sz w:val="20"/>
+                    </w:rPr>
+                    <w:t xml:space="preserve">O sistema </w:t>
+                  </w:r>
+                  <w:r>
+                    <w:rPr>
+                      <w:sz w:val="20"/>
+                    </w:rPr>
+                    <w:t>mostra algumas opções</w:t>
+                  </w:r>
+                </w:p>
+              </w:tc>
+            </w:tr>
+            <w:tr>
+              <w:trPr>
+                <w:trHeight w:val="596"/>
+              </w:trPr>
+              <w:tc>
+                <w:tcPr>
+                  <w:tcW w:w="440" w:type="dxa"/>
+                </w:tcPr>
+                <w:p>
+                  <w:pPr>
+                    <w:jc w:val="center"/>
+                  </w:pPr>
+                  <w:r>
+                    <w:t>6</w:t>
+                  </w:r>
+                </w:p>
+              </w:tc>
+              <w:tc>
+                <w:tcPr>
+                  <w:tcW w:w="3509" w:type="dxa"/>
+                </w:tcPr>
+                <w:p>
+                  <w:pPr>
+                    <w:rPr>
+                      <w:sz w:val="20"/>
+                    </w:rPr>
+                  </w:pPr>
+                  <w:r>
+                    <w:rPr>
+                      <w:sz w:val="20"/>
+                    </w:rPr>
+                    <w:t>O</w:t>
+                  </w:r>
+                  <w:r>
+                    <w:rPr>
+                      <w:sz w:val="20"/>
+                      <w:szCs w:val="20"/>
+                    </w:rPr>
+                    <w:t xml:space="preserve"> enólogo</w:t>
+                  </w:r>
+                  <w:r>
+                    <w:rPr>
+                      <w:sz w:val="20"/>
+                    </w:rPr>
+                    <w:t xml:space="preserve"> seleciona a opção “Autorizações pendentes”</w:t>
+                  </w:r>
+                </w:p>
+              </w:tc>
+              <w:tc>
+                <w:tcPr>
+                  <w:tcW w:w="3629" w:type="dxa"/>
+                </w:tcPr>
+                <w:p/>
+              </w:tc>
+            </w:tr>
+            <w:tr>
+              <w:trPr>
+                <w:trHeight w:val="596"/>
+              </w:trPr>
+              <w:tc>
+                <w:tcPr>
+                  <w:tcW w:w="440" w:type="dxa"/>
+                </w:tcPr>
+                <w:p>
+                  <w:pPr>
+                    <w:jc w:val="center"/>
+                  </w:pPr>
+                  <w:r>
+                    <w:t>7</w:t>
+                  </w:r>
+                </w:p>
+              </w:tc>
+              <w:tc>
+                <w:tcPr>
+                  <w:tcW w:w="3509" w:type="dxa"/>
+                </w:tcPr>
+                <w:p>
+                  <w:pPr>
+                    <w:rPr>
+                      <w:sz w:val="20"/>
+                    </w:rPr>
+                  </w:pPr>
+                </w:p>
+              </w:tc>
+              <w:tc>
+                <w:tcPr>
+                  <w:tcW w:w="3629" w:type="dxa"/>
+                </w:tcPr>
+                <w:p>
+                  <w:pPr>
+                    <w:rPr>
+                      <w:sz w:val="20"/>
+                    </w:rPr>
+                  </w:pPr>
+                  <w:r>
+                    <w:rPr>
+                      <w:sz w:val="20"/>
+                    </w:rPr>
+                    <w:t>O sistema mostrar os pedidos que estão pendentes</w:t>
+                  </w:r>
+                </w:p>
+              </w:tc>
+            </w:tr>
+            <w:tr>
+              <w:trPr>
+                <w:trHeight w:val="596"/>
+              </w:trPr>
+              <w:tc>
+                <w:tcPr>
+                  <w:tcW w:w="440" w:type="dxa"/>
+                </w:tcPr>
+                <w:p>
+                  <w:pPr>
+                    <w:jc w:val="center"/>
+                  </w:pPr>
+                  <w:r>
+                    <w:t>8</w:t>
+                  </w:r>
+                </w:p>
+              </w:tc>
+              <w:tc>
+                <w:tcPr>
+                  <w:tcW w:w="3509" w:type="dxa"/>
+                </w:tcPr>
+                <w:p>
+                  <w:pPr>
+                    <w:rPr>
+                      <w:sz w:val="20"/>
+                    </w:rPr>
+                  </w:pPr>
+                  <w:r>
+                    <w:rPr>
+                      <w:sz w:val="20"/>
+                    </w:rPr>
+                    <w:t>O</w:t>
+                  </w:r>
+                  <w:r>
+                    <w:rPr>
+                      <w:sz w:val="20"/>
+                      <w:szCs w:val="20"/>
+                    </w:rPr>
+                    <w:t xml:space="preserve"> enólogo aciona sobre o pedido (aceita ou descarte)</w:t>
+                  </w:r>
+                </w:p>
+              </w:tc>
+              <w:tc>
+                <w:tcPr>
+                  <w:tcW w:w="3629" w:type="dxa"/>
+                </w:tcPr>
+                <w:p>
+                  <w:pPr>
+                    <w:rPr>
+                      <w:sz w:val="20"/>
+                    </w:rPr>
+                  </w:pPr>
+                </w:p>
+              </w:tc>
+            </w:tr>
+            <w:tr>
+              <w:trPr>
+                <w:trHeight w:val="596"/>
+              </w:trPr>
+              <w:tc>
+                <w:tcPr>
+                  <w:tcW w:w="440" w:type="dxa"/>
+                </w:tcPr>
+                <w:p>
+                  <w:pPr>
+                    <w:jc w:val="center"/>
+                  </w:pPr>
+                  <w:r>
+                    <w:t>9</w:t>
+                  </w:r>
+                </w:p>
+              </w:tc>
+              <w:tc>
+                <w:tcPr>
+                  <w:tcW w:w="3509" w:type="dxa"/>
+                </w:tcPr>
+                <w:p>
+                  <w:pPr>
+                    <w:rPr>
+                      <w:sz w:val="20"/>
+                    </w:rPr>
+                  </w:pPr>
+                </w:p>
+              </w:tc>
+              <w:tc>
+                <w:tcPr>
+                  <w:tcW w:w="3629" w:type="dxa"/>
+                </w:tcPr>
+                <w:p>
+                  <w:pPr>
+                    <w:rPr>
+                      <w:sz w:val="20"/>
+                    </w:rPr>
+                  </w:pPr>
+                  <w:r>
+                    <w:rPr>
+                      <w:sz w:val="20"/>
+                    </w:rPr>
+                    <w:t>O sistema pede para confirmar</w:t>
+                  </w:r>
+                </w:p>
+              </w:tc>
+            </w:tr>
+            <w:tr>
+              <w:trPr>
+                <w:trHeight w:val="596"/>
+              </w:trPr>
+              <w:tc>
+                <w:tcPr>
+                  <w:tcW w:w="440" w:type="dxa"/>
+                </w:tcPr>
+                <w:p>
+                  <w:pPr>
+                    <w:jc w:val="center"/>
+                  </w:pPr>
+                  <w:r>
+                    <w:t>10</w:t>
+                  </w:r>
+                </w:p>
+              </w:tc>
+              <w:tc>
+                <w:tcPr>
+                  <w:tcW w:w="3509" w:type="dxa"/>
+                </w:tcPr>
+                <w:p>
+                  <w:pPr>
+                    <w:rPr>
+                      <w:sz w:val="20"/>
+                    </w:rPr>
+                  </w:pPr>
+                  <w:r>
+                    <w:rPr>
+                      <w:sz w:val="20"/>
+                    </w:rPr>
+                    <w:t>O enólogo confirma</w:t>
+                  </w:r>
+                </w:p>
+              </w:tc>
+              <w:tc>
+                <w:tcPr>
+                  <w:tcW w:w="3629" w:type="dxa"/>
+                </w:tcPr>
+                <w:p>
+                  <w:pPr>
+                    <w:rPr>
+                      <w:sz w:val="20"/>
+                    </w:rPr>
+                  </w:pPr>
+                </w:p>
+              </w:tc>
+            </w:tr>
+          </w:tbl>
+          <w:p>
+            <w:pPr>
+              <w:cnfStyle w:val="000000000000" w:firstRow="0" w:lastRow="0" w:firstColumn="0" w:lastColumn="0" w:oddVBand="0" w:evenVBand="0" w:oddHBand="0" w:evenHBand="0" w:firstRowFirstColumn="0" w:firstRowLastColumn="0" w:lastRowFirstColumn="0" w:lastRowLastColumn="0"/>
+            </w:pPr>
+          </w:p>
+        </w:tc>
+      </w:tr>
+    </w:tbl>
+    <w:p>
+      <w:pPr>
+        <w:jc w:val="center"/>
+      </w:pPr>
+    </w:p>
+    <w:p>
+      <w:pPr>
+        <w:jc w:val="center"/>
+      </w:pPr>
+    </w:p>
+    <w:p>
+      <w:pPr>
+        <w:jc w:val="center"/>
+      </w:pPr>
+    </w:p>
+    <w:p>
+      <w:pPr>
+        <w:jc w:val="center"/>
+      </w:pPr>
+    </w:p>
+    <w:p>
+      <w:pPr>
+        <w:jc w:val="center"/>
+      </w:pPr>
+    </w:p>
+    <w:p>
+      <w:pPr>
+        <w:jc w:val="center"/>
+      </w:pPr>
+    </w:p>
+    <w:p>
+      <w:pPr>
+        <w:jc w:val="center"/>
+      </w:pPr>
+    </w:p>
+    <w:p>
+      <w:pPr>
+        <w:jc w:val="center"/>
+      </w:pPr>
+    </w:p>
+    <w:p>
+      <w:pPr>
+        <w:jc w:val="center"/>
+      </w:pPr>
+    </w:p>
+    <w:p>
+      <w:pPr>
+        <w:jc w:val="center"/>
+      </w:pPr>
+    </w:p>
+    <w:p>
+      <w:pPr>
+        <w:jc w:val="center"/>
+      </w:pPr>
+    </w:p>
+    <w:tbl>
+      <w:tblPr>
+        <w:tblStyle w:val="TabeladeGrelha4-Destaque6"/>
+        <w:tblpPr w:leftFromText="141" w:rightFromText="141" w:vertAnchor="text" w:horzAnchor="margin" w:tblpY="-321"/>
+        <w:tblW w:w="9617" w:type="dxa"/>
+        <w:tblLook w:val="04A0" w:firstRow="1" w:lastRow="0" w:firstColumn="1" w:lastColumn="0" w:noHBand="0" w:noVBand="1"/>
+      </w:tblPr>
+      <w:tblGrid>
+        <w:gridCol w:w="1781"/>
+        <w:gridCol w:w="7836"/>
+      </w:tblGrid>
+      <w:tr>
+        <w:trPr>
+          <w:cnfStyle w:val="100000000000" w:firstRow="1" w:lastRow="0" w:firstColumn="0" w:lastColumn="0" w:oddVBand="0" w:evenVBand="0" w:oddHBand="0" w:evenHBand="0" w:firstRowFirstColumn="0" w:firstRowLastColumn="0" w:lastRowFirstColumn="0" w:lastRowLastColumn="0"/>
+          <w:trHeight w:val="505"/>
+        </w:trPr>
+        <w:tc>
+          <w:tcPr>
+            <w:cnfStyle w:val="001000000000" w:firstRow="0" w:lastRow="0" w:firstColumn="1" w:lastColumn="0" w:oddVBand="0" w:evenVBand="0" w:oddHBand="0" w:evenHBand="0" w:firstRowFirstColumn="0" w:firstRowLastColumn="0" w:lastRowFirstColumn="0" w:lastRowLastColumn="0"/>
+            <w:tcW w:w="1781" w:type="dxa"/>
+          </w:tcPr>
+          <w:p>
+            <w:r>
+              <w:lastRenderedPageBreak/>
+              <w:t>Caso de uso</w:t>
+            </w:r>
+          </w:p>
+        </w:tc>
+        <w:tc>
+          <w:tcPr>
+            <w:tcW w:w="7836" w:type="dxa"/>
+          </w:tcPr>
+          <w:p>
+            <w:pPr>
+              <w:cnfStyle w:val="100000000000" w:firstRow="1" w:lastRow="0" w:firstColumn="0" w:lastColumn="0" w:oddVBand="0" w:evenVBand="0" w:oddHBand="0" w:evenHBand="0" w:firstRowFirstColumn="0" w:firstRowLastColumn="0" w:lastRowFirstColumn="0" w:lastRowLastColumn="0"/>
+            </w:pPr>
+            <w:r>
+              <w:t>Registar enchimento</w:t>
+            </w:r>
+          </w:p>
+        </w:tc>
+      </w:tr>
+      <w:tr>
+        <w:trPr>
+          <w:cnfStyle w:val="000000100000" w:firstRow="0" w:lastRow="0" w:firstColumn="0" w:lastColumn="0" w:oddVBand="0" w:evenVBand="0" w:oddHBand="1" w:evenHBand="0" w:firstRowFirstColumn="0" w:firstRowLastColumn="0" w:lastRowFirstColumn="0" w:lastRowLastColumn="0"/>
+          <w:trHeight w:val="260"/>
+        </w:trPr>
+        <w:tc>
+          <w:tcPr>
+            <w:cnfStyle w:val="001000000000" w:firstRow="0" w:lastRow="0" w:firstColumn="1" w:lastColumn="0" w:oddVBand="0" w:evenVBand="0" w:oddHBand="0" w:evenHBand="0" w:firstRowFirstColumn="0" w:firstRowLastColumn="0" w:lastRowFirstColumn="0" w:lastRowLastColumn="0"/>
+            <w:tcW w:w="1781" w:type="dxa"/>
+          </w:tcPr>
+          <w:p>
+            <w:r>
+              <w:t>Autor</w:t>
+            </w:r>
+          </w:p>
+        </w:tc>
+        <w:tc>
+          <w:tcPr>
+            <w:tcW w:w="7836" w:type="dxa"/>
+          </w:tcPr>
+          <w:p>
+            <w:pPr>
+              <w:cnfStyle w:val="000000100000" w:firstRow="0" w:lastRow="0" w:firstColumn="0" w:lastColumn="0" w:oddVBand="0" w:evenVBand="0" w:oddHBand="1" w:evenHBand="0" w:firstRowFirstColumn="0" w:firstRowLastColumn="0" w:lastRowFirstColumn="0" w:lastRowLastColumn="0"/>
+            </w:pPr>
+            <w:r>
+              <w:t>Engarrafador</w:t>
+            </w:r>
+          </w:p>
+        </w:tc>
+      </w:tr>
+      <w:tr>
+        <w:trPr>
+          <w:trHeight w:val="260"/>
+        </w:trPr>
+        <w:tc>
+          <w:tcPr>
+            <w:cnfStyle w:val="001000000000" w:firstRow="0" w:lastRow="0" w:firstColumn="1" w:lastColumn="0" w:oddVBand="0" w:evenVBand="0" w:oddHBand="0" w:evenHBand="0" w:firstRowFirstColumn="0" w:firstRowLastColumn="0" w:lastRowFirstColumn="0" w:lastRowLastColumn="0"/>
+            <w:tcW w:w="1781" w:type="dxa"/>
+          </w:tcPr>
+          <w:p>
+            <w:r>
+              <w:t>Data</w:t>
+            </w:r>
+          </w:p>
+        </w:tc>
+        <w:tc>
+          <w:tcPr>
+            <w:tcW w:w="7836" w:type="dxa"/>
+          </w:tcPr>
+          <w:p>
+            <w:pPr>
+              <w:cnfStyle w:val="000000000000" w:firstRow="0" w:lastRow="0" w:firstColumn="0" w:lastColumn="0" w:oddVBand="0" w:evenVBand="0" w:oddHBand="0" w:evenHBand="0" w:firstRowFirstColumn="0" w:firstRowLastColumn="0" w:lastRowFirstColumn="0" w:lastRowLastColumn="0"/>
+            </w:pPr>
+            <w:r>
+              <w:t>11/06/2017 19:47</w:t>
+            </w:r>
+            <w:r>
+              <w:t>:28</w:t>
+            </w:r>
+          </w:p>
+        </w:tc>
+      </w:tr>
+      <w:tr>
+        <w:trPr>
+          <w:cnfStyle w:val="000000100000" w:firstRow="0" w:lastRow="0" w:firstColumn="0" w:lastColumn="0" w:oddVBand="0" w:evenVBand="0" w:oddHBand="1" w:evenHBand="0" w:firstRowFirstColumn="0" w:firstRowLastColumn="0" w:lastRowFirstColumn="0" w:lastRowLastColumn="0"/>
+          <w:trHeight w:val="505"/>
+        </w:trPr>
+        <w:tc>
+          <w:tcPr>
+            <w:cnfStyle w:val="001000000000" w:firstRow="0" w:lastRow="0" w:firstColumn="1" w:lastColumn="0" w:oddVBand="0" w:evenVBand="0" w:oddHBand="0" w:evenHBand="0" w:firstRowFirstColumn="0" w:firstRowLastColumn="0" w:lastRowFirstColumn="0" w:lastRowLastColumn="0"/>
+            <w:tcW w:w="1781" w:type="dxa"/>
+          </w:tcPr>
+          <w:p>
+            <w:r>
+              <w:t>Descrição</w:t>
+            </w:r>
+          </w:p>
+        </w:tc>
+        <w:tc>
+          <w:tcPr>
+            <w:tcW w:w="7836" w:type="dxa"/>
+          </w:tcPr>
+          <w:p>
+            <w:pPr>
+              <w:cnfStyle w:val="000000100000" w:firstRow="0" w:lastRow="0" w:firstColumn="0" w:lastColumn="0" w:oddVBand="0" w:evenVBand="0" w:oddHBand="1" w:evenHBand="0" w:firstRowFirstColumn="0" w:firstRowLastColumn="0" w:lastRowFirstColumn="0" w:lastRowLastColumn="0"/>
+            </w:pPr>
+            <w:r>
+              <w:t>Quando é necessário acrescentar algo a um vinho pela primeira vez então é necessário criar uma ordem de serviço</w:t>
+            </w:r>
+          </w:p>
+        </w:tc>
+      </w:tr>
+      <w:tr>
+        <w:trPr>
+          <w:trHeight w:val="260"/>
+        </w:trPr>
+        <w:tc>
+          <w:tcPr>
+            <w:cnfStyle w:val="001000000000" w:firstRow="0" w:lastRow="0" w:firstColumn="1" w:lastColumn="0" w:oddVBand="0" w:evenVBand="0" w:oddHBand="0" w:evenHBand="0" w:firstRowFirstColumn="0" w:firstRowLastColumn="0" w:lastRowFirstColumn="0" w:lastRowLastColumn="0"/>
+            <w:tcW w:w="1781" w:type="dxa"/>
+          </w:tcPr>
+          <w:p>
+            <w:r>
+              <w:t>Pré-condições</w:t>
+            </w:r>
+          </w:p>
+        </w:tc>
+        <w:tc>
+          <w:tcPr>
+            <w:tcW w:w="7836" w:type="dxa"/>
+          </w:tcPr>
+          <w:p>
+            <w:pPr>
+              <w:cnfStyle w:val="000000000000" w:firstRow="0" w:lastRow="0" w:firstColumn="0" w:lastColumn="0" w:oddVBand="0" w:evenVBand="0" w:oddHBand="0" w:evenHBand="0" w:firstRowFirstColumn="0" w:firstRowLastColumn="0" w:lastRowFirstColumn="0" w:lastRowLastColumn="0"/>
+            </w:pPr>
+            <w:r>
+              <w:t>Ordem do enólogo</w:t>
+            </w:r>
+          </w:p>
+        </w:tc>
+      </w:tr>
+      <w:tr>
+        <w:trPr>
+          <w:cnfStyle w:val="000000100000" w:firstRow="0" w:lastRow="0" w:firstColumn="0" w:lastColumn="0" w:oddVBand="0" w:evenVBand="0" w:oddHBand="1" w:evenHBand="0" w:firstRowFirstColumn="0" w:firstRowLastColumn="0" w:lastRowFirstColumn="0" w:lastRowLastColumn="0"/>
+          <w:trHeight w:val="505"/>
+        </w:trPr>
+        <w:tc>
+          <w:tcPr>
+            <w:cnfStyle w:val="001000000000" w:firstRow="0" w:lastRow="0" w:firstColumn="1" w:lastColumn="0" w:oddVBand="0" w:evenVBand="0" w:oddHBand="0" w:evenHBand="0" w:firstRowFirstColumn="0" w:firstRowLastColumn="0" w:lastRowFirstColumn="0" w:lastRowLastColumn="0"/>
+            <w:tcW w:w="1781" w:type="dxa"/>
+          </w:tcPr>
+          <w:p>
+            <w:r>
+              <w:t>Pós condições</w:t>
+            </w:r>
+          </w:p>
+        </w:tc>
+        <w:tc>
+          <w:tcPr>
+            <w:tcW w:w="7836" w:type="dxa"/>
+          </w:tcPr>
+          <w:p>
+            <w:pPr>
+              <w:cnfStyle w:val="000000100000" w:firstRow="0" w:lastRow="0" w:firstColumn="0" w:lastColumn="0" w:oddVBand="0" w:evenVBand="0" w:oddHBand="1" w:evenHBand="0" w:firstRowFirstColumn="0" w:firstRowLastColumn="0" w:lastRowFirstColumn="0" w:lastRowLastColumn="0"/>
+            </w:pPr>
+            <w:r>
+              <w:t>Registar enchimento</w:t>
+            </w:r>
+          </w:p>
+        </w:tc>
+      </w:tr>
+      <w:tr>
+        <w:trPr>
+          <w:trHeight w:val="3576"/>
+        </w:trPr>
+        <w:tc>
+          <w:tcPr>
+            <w:cnfStyle w:val="001000000000" w:firstRow="0" w:lastRow="0" w:firstColumn="1" w:lastColumn="0" w:oddVBand="0" w:evenVBand="0" w:oddHBand="0" w:evenHBand="0" w:firstRowFirstColumn="0" w:firstRowLastColumn="0" w:lastRowFirstColumn="0" w:lastRowLastColumn="0"/>
+            <w:tcW w:w="1781" w:type="dxa"/>
+          </w:tcPr>
+          <w:p>
+            <w:r>
+              <w:t>Eventos</w:t>
+            </w:r>
+          </w:p>
+        </w:tc>
+        <w:tc>
+          <w:tcPr>
+            <w:tcW w:w="7836" w:type="dxa"/>
+          </w:tcPr>
+          <w:tbl>
+            <w:tblPr>
+              <w:tblStyle w:val="TabelacomGrelhaClara"/>
+              <w:tblpPr w:leftFromText="141" w:rightFromText="141" w:vertAnchor="text" w:horzAnchor="margin" w:tblpY="317"/>
+              <w:tblW w:w="7578" w:type="dxa"/>
+              <w:tblLook w:val="04A0" w:firstRow="1" w:lastRow="0" w:firstColumn="1" w:lastColumn="0" w:noHBand="0" w:noVBand="1"/>
+            </w:tblPr>
+            <w:tblGrid>
+              <w:gridCol w:w="440"/>
+              <w:gridCol w:w="3509"/>
+              <w:gridCol w:w="3629"/>
+            </w:tblGrid>
+            <w:tr>
+              <w:trPr>
+                <w:trHeight w:val="596"/>
+              </w:trPr>
+              <w:tc>
+                <w:tcPr>
+                  <w:tcW w:w="440" w:type="dxa"/>
+                </w:tcPr>
+                <w:p>
+                  <w:pPr>
+                    <w:jc w:val="center"/>
+                  </w:pPr>
+                </w:p>
+              </w:tc>
+              <w:tc>
+                <w:tcPr>
+                  <w:tcW w:w="3509" w:type="dxa"/>
+                </w:tcPr>
+                <w:p>
+                  <w:pPr>
+                    <w:jc w:val="center"/>
+                  </w:pPr>
+                  <w:r>
+                    <w:t>Ação do ator no sistema</w:t>
+                  </w:r>
+                </w:p>
+              </w:tc>
+              <w:tc>
+                <w:tcPr>
+                  <w:tcW w:w="3629" w:type="dxa"/>
+                </w:tcPr>
+                <w:p>
+                  <w:pPr>
+                    <w:jc w:val="center"/>
+                  </w:pPr>
+                  <w:r>
+                    <w:t>Resposta do sistema</w:t>
+                  </w:r>
+                </w:p>
+              </w:tc>
+            </w:tr>
+            <w:tr>
+              <w:trPr>
+                <w:trHeight w:val="563"/>
+              </w:trPr>
+              <w:tc>
+                <w:tcPr>
+                  <w:tcW w:w="440" w:type="dxa"/>
+                </w:tcPr>
+                <w:p>
+                  <w:pPr>
+                    <w:jc w:val="center"/>
+                  </w:pPr>
+                  <w:r>
+                    <w:t>1</w:t>
+                  </w:r>
+                </w:p>
+              </w:tc>
+              <w:tc>
+                <w:tcPr>
+                  <w:tcW w:w="3509" w:type="dxa"/>
+                </w:tcPr>
+                <w:p>
+                  <w:pPr>
+                    <w:rPr>
+                      <w:sz w:val="20"/>
+                      <w:szCs w:val="20"/>
+                    </w:rPr>
+                  </w:pPr>
+                  <w:r>
+                    <w:rPr>
+                      <w:sz w:val="20"/>
+                      <w:szCs w:val="20"/>
+                    </w:rPr>
+                    <w:t xml:space="preserve">O </w:t>
+                  </w:r>
+                  <w:r>
+                    <w:rPr>
+                      <w:sz w:val="20"/>
+                      <w:szCs w:val="20"/>
+                    </w:rPr>
+                    <w:t>engarrafador</w:t>
+                  </w:r>
+                  <w:r>
+                    <w:rPr>
+                      <w:sz w:val="20"/>
+                      <w:szCs w:val="20"/>
+                    </w:rPr>
+                    <w:t xml:space="preserve"> acede ao sistema</w:t>
+                  </w:r>
+                </w:p>
+              </w:tc>
+              <w:tc>
+                <w:tcPr>
+                  <w:tcW w:w="3629" w:type="dxa"/>
+                </w:tcPr>
+                <w:p/>
+              </w:tc>
+            </w:tr>
+            <w:tr>
+              <w:trPr>
+                <w:trHeight w:val="596"/>
+              </w:trPr>
+              <w:tc>
+                <w:tcPr>
+                  <w:tcW w:w="440" w:type="dxa"/>
+                </w:tcPr>
+                <w:p>
+                  <w:pPr>
+                    <w:jc w:val="center"/>
+                  </w:pPr>
+                  <w:r>
+                    <w:t>2</w:t>
+                  </w:r>
+                </w:p>
+              </w:tc>
+              <w:tc>
+                <w:tcPr>
+                  <w:tcW w:w="3509" w:type="dxa"/>
+                </w:tcPr>
+                <w:p>
+                  <w:pPr>
+                    <w:rPr>
+                      <w:sz w:val="20"/>
+                    </w:rPr>
+                  </w:pPr>
+                  <w:r>
+                    <w:rPr>
+                      <w:sz w:val="20"/>
+                    </w:rPr>
+                    <w:t xml:space="preserve">O </w:t>
+                  </w:r>
+                  <w:r>
+                    <w:rPr>
+                      <w:sz w:val="20"/>
+                      <w:szCs w:val="20"/>
+                    </w:rPr>
+                    <w:t>engarrafador</w:t>
+                  </w:r>
+                  <w:r>
+                    <w:rPr>
+                      <w:sz w:val="20"/>
+                    </w:rPr>
+                    <w:t xml:space="preserve"> </w:t>
+                  </w:r>
+                  <w:r>
+                    <w:rPr>
+                      <w:sz w:val="20"/>
+                    </w:rPr>
+                    <w:t>insere o nº de utilizador e password</w:t>
+                  </w:r>
+                </w:p>
+              </w:tc>
+              <w:tc>
+                <w:tcPr>
+                  <w:tcW w:w="3629" w:type="dxa"/>
+                </w:tcPr>
+                <w:p/>
+              </w:tc>
+            </w:tr>
+            <w:tr>
+              <w:trPr>
+                <w:trHeight w:val="563"/>
+              </w:trPr>
+              <w:tc>
+                <w:tcPr>
+                  <w:tcW w:w="440" w:type="dxa"/>
+                </w:tcPr>
+                <w:p>
+                  <w:pPr>
+                    <w:jc w:val="center"/>
+                  </w:pPr>
+                  <w:r>
+                    <w:t>3</w:t>
+                  </w:r>
+                </w:p>
+              </w:tc>
+              <w:tc>
+                <w:tcPr>
+                  <w:tcW w:w="3509" w:type="dxa"/>
+                </w:tcPr>
+                <w:p/>
+              </w:tc>
+              <w:tc>
+                <w:tcPr>
+                  <w:tcW w:w="3629" w:type="dxa"/>
+                </w:tcPr>
+                <w:p>
+                  <w:pPr>
+                    <w:rPr>
+                      <w:sz w:val="20"/>
+                    </w:rPr>
+                  </w:pPr>
+                  <w:r>
+                    <w:rPr>
+                      <w:sz w:val="20"/>
+                    </w:rPr>
+                    <w:t>O sistema indica que pode utilizar o sistema, credenciais corretas</w:t>
+                  </w:r>
+                </w:p>
+              </w:tc>
+            </w:tr>
+            <w:tr>
+              <w:trPr>
+                <w:trHeight w:val="596"/>
+              </w:trPr>
+              <w:tc>
+                <w:tcPr>
+                  <w:tcW w:w="440" w:type="dxa"/>
+                </w:tcPr>
+                <w:p>
+                  <w:pPr>
+                    <w:jc w:val="center"/>
+                  </w:pPr>
+                  <w:r>
+                    <w:t>4</w:t>
+                  </w:r>
+                </w:p>
+              </w:tc>
+              <w:tc>
+                <w:tcPr>
+                  <w:tcW w:w="3509" w:type="dxa"/>
+                </w:tcPr>
+                <w:p>
+                  <w:r>
+                    <w:rPr>
+                      <w:sz w:val="20"/>
+                    </w:rPr>
+                    <w:t xml:space="preserve">O </w:t>
+                  </w:r>
+                  <w:r>
+                    <w:rPr>
+                      <w:sz w:val="20"/>
+                      <w:szCs w:val="20"/>
+                    </w:rPr>
+                    <w:t>engarrafador</w:t>
+                  </w:r>
+                  <w:r>
+                    <w:rPr>
+                      <w:sz w:val="20"/>
+                    </w:rPr>
+                    <w:t xml:space="preserve"> </w:t>
+                  </w:r>
+                  <w:r>
+                    <w:rPr>
+                      <w:sz w:val="20"/>
+                    </w:rPr>
+                    <w:t>s</w:t>
+                  </w:r>
+                  <w:r>
+                    <w:rPr>
+                      <w:sz w:val="20"/>
+                    </w:rPr>
+                    <w:t>ele</w:t>
+                  </w:r>
+                  <w:r>
+                    <w:rPr>
+                      <w:sz w:val="20"/>
+                    </w:rPr>
+                    <w:t>ciona</w:t>
+                  </w:r>
+                  <w:r>
+                    <w:rPr>
+                      <w:sz w:val="20"/>
+                    </w:rPr>
+                    <w:t xml:space="preserve"> “</w:t>
+                  </w:r>
+                  <w:r>
+                    <w:rPr>
+                      <w:sz w:val="20"/>
+                    </w:rPr>
+                    <w:t>Enchimentos</w:t>
+                  </w:r>
+                  <w:r>
+                    <w:rPr>
+                      <w:sz w:val="20"/>
+                    </w:rPr>
+                    <w:t>”</w:t>
+                  </w:r>
+                </w:p>
+              </w:tc>
+              <w:tc>
+                <w:tcPr>
+                  <w:tcW w:w="3629" w:type="dxa"/>
+                </w:tcPr>
+                <w:p/>
+              </w:tc>
+            </w:tr>
+            <w:tr>
+              <w:trPr>
+                <w:trHeight w:val="596"/>
+              </w:trPr>
+              <w:tc>
+                <w:tcPr>
+                  <w:tcW w:w="440" w:type="dxa"/>
+                </w:tcPr>
+                <w:p>
+                  <w:pPr>
+                    <w:jc w:val="center"/>
+                  </w:pPr>
+                  <w:r>
+                    <w:t>5</w:t>
+                  </w:r>
+                </w:p>
+              </w:tc>
+              <w:tc>
+                <w:tcPr>
+                  <w:tcW w:w="3509" w:type="dxa"/>
+                </w:tcPr>
+                <w:p/>
+              </w:tc>
+              <w:tc>
+                <w:tcPr>
+                  <w:tcW w:w="3629" w:type="dxa"/>
+                </w:tcPr>
+                <w:p>
+                  <w:r>
+                    <w:rPr>
+                      <w:sz w:val="20"/>
+                    </w:rPr>
+                    <w:t xml:space="preserve">O sistema </w:t>
+                  </w:r>
+                  <w:r>
+                    <w:rPr>
+                      <w:sz w:val="20"/>
+                    </w:rPr>
+                    <w:t>mostra algumas opções</w:t>
+                  </w:r>
+                </w:p>
+              </w:tc>
+            </w:tr>
+            <w:tr>
+              <w:trPr>
+                <w:trHeight w:val="596"/>
+              </w:trPr>
+              <w:tc>
+                <w:tcPr>
+                  <w:tcW w:w="440" w:type="dxa"/>
+                </w:tcPr>
+                <w:p>
+                  <w:pPr>
+                    <w:jc w:val="center"/>
+                  </w:pPr>
+                  <w:r>
+                    <w:t>6</w:t>
+                  </w:r>
+                </w:p>
+              </w:tc>
+              <w:tc>
+                <w:tcPr>
+                  <w:tcW w:w="3509" w:type="dxa"/>
+                </w:tcPr>
+                <w:p>
+                  <w:pPr>
+                    <w:rPr>
+                      <w:sz w:val="20"/>
+                    </w:rPr>
+                  </w:pPr>
+                  <w:r>
+                    <w:rPr>
+                      <w:sz w:val="20"/>
+                    </w:rPr>
+                    <w:t>O</w:t>
+                  </w:r>
+                  <w:r>
+                    <w:rPr>
+                      <w:sz w:val="20"/>
+                      <w:szCs w:val="20"/>
+                    </w:rPr>
+                    <w:t xml:space="preserve"> </w:t>
+                  </w:r>
+                  <w:r>
+                    <w:rPr>
+                      <w:sz w:val="20"/>
+                      <w:szCs w:val="20"/>
+                    </w:rPr>
+                    <w:t xml:space="preserve">engarrafador </w:t>
+                  </w:r>
+                  <w:r>
+                    <w:rPr>
+                      <w:sz w:val="20"/>
+                    </w:rPr>
+                    <w:t>seleciona a opção “</w:t>
+                  </w:r>
+                  <w:r>
+                    <w:rPr>
+                      <w:sz w:val="20"/>
+                    </w:rPr>
+                    <w:t>Registar enchimento</w:t>
+                  </w:r>
+                  <w:r>
+                    <w:rPr>
+                      <w:sz w:val="20"/>
+                    </w:rPr>
+                    <w:t>”</w:t>
+                  </w:r>
+                </w:p>
+              </w:tc>
+              <w:tc>
+                <w:tcPr>
+                  <w:tcW w:w="3629" w:type="dxa"/>
+                </w:tcPr>
+                <w:p/>
+              </w:tc>
+            </w:tr>
+            <w:tr>
+              <w:trPr>
+                <w:trHeight w:val="596"/>
+              </w:trPr>
+              <w:tc>
+                <w:tcPr>
+                  <w:tcW w:w="440" w:type="dxa"/>
+                </w:tcPr>
+                <w:p>
+                  <w:pPr>
+                    <w:jc w:val="center"/>
+                  </w:pPr>
+                  <w:r>
+                    <w:t>7</w:t>
+                  </w:r>
+                </w:p>
+              </w:tc>
+              <w:tc>
+                <w:tcPr>
+                  <w:tcW w:w="3509" w:type="dxa"/>
+                </w:tcPr>
+                <w:p>
+                  <w:pPr>
+                    <w:rPr>
+                      <w:sz w:val="20"/>
+                    </w:rPr>
+                  </w:pPr>
+                  <w:r>
+                    <w:rPr>
+                      <w:sz w:val="20"/>
+                    </w:rPr>
+                    <w:t>O engarrafador preenche todos os campos necessários</w:t>
+                  </w:r>
+                </w:p>
+              </w:tc>
+              <w:tc>
+                <w:tcPr>
+                  <w:tcW w:w="3629" w:type="dxa"/>
+                </w:tcPr>
+                <w:p>
+                  <w:pPr>
+                    <w:rPr>
+                      <w:sz w:val="20"/>
+                    </w:rPr>
+                  </w:pPr>
+                </w:p>
+              </w:tc>
+            </w:tr>
+            <w:tr>
+              <w:trPr>
+                <w:trHeight w:val="596"/>
+              </w:trPr>
+              <w:tc>
+                <w:tcPr>
+                  <w:tcW w:w="440" w:type="dxa"/>
+                </w:tcPr>
+                <w:p>
+                  <w:pPr>
+                    <w:jc w:val="center"/>
+                  </w:pPr>
+                  <w:r>
+                    <w:t>8</w:t>
+                  </w:r>
+                </w:p>
+              </w:tc>
+              <w:tc>
+                <w:tcPr>
+                  <w:tcW w:w="3509" w:type="dxa"/>
+                </w:tcPr>
+                <w:p>
+                  <w:pPr>
+                    <w:rPr>
+                      <w:sz w:val="20"/>
+                    </w:rPr>
+                  </w:pPr>
+                </w:p>
+              </w:tc>
+              <w:tc>
+                <w:tcPr>
+                  <w:tcW w:w="3629" w:type="dxa"/>
+                </w:tcPr>
+                <w:p>
+                  <w:pPr>
+                    <w:rPr>
+                      <w:sz w:val="20"/>
+                    </w:rPr>
+                  </w:pPr>
+                  <w:r>
+                    <w:rPr>
+                      <w:sz w:val="20"/>
+                    </w:rPr>
+                    <w:t>O sistema pede para confirmar</w:t>
+                  </w:r>
+                </w:p>
+              </w:tc>
+            </w:tr>
+            <w:tr>
+              <w:trPr>
+                <w:trHeight w:val="596"/>
+              </w:trPr>
+              <w:tc>
+                <w:tcPr>
+                  <w:tcW w:w="440" w:type="dxa"/>
+                </w:tcPr>
+                <w:p>
+                  <w:pPr>
+                    <w:jc w:val="center"/>
+                  </w:pPr>
+                  <w:r>
+                    <w:t>9</w:t>
+                  </w:r>
+                </w:p>
+              </w:tc>
+              <w:tc>
+                <w:tcPr>
+                  <w:tcW w:w="3509" w:type="dxa"/>
+                </w:tcPr>
+                <w:p>
+                  <w:pPr>
+                    <w:rPr>
+                      <w:sz w:val="20"/>
+                    </w:rPr>
+                  </w:pPr>
+                  <w:r>
+                    <w:rPr>
+                      <w:sz w:val="20"/>
+                    </w:rPr>
+                    <w:t xml:space="preserve">O </w:t>
+                  </w:r>
+                  <w:r>
+                    <w:rPr>
+                      <w:sz w:val="20"/>
+                    </w:rPr>
+                    <w:t>engarrafador</w:t>
+                  </w:r>
+                  <w:r>
+                    <w:rPr>
+                      <w:sz w:val="20"/>
+                    </w:rPr>
+                    <w:t xml:space="preserve"> confirma</w:t>
+                  </w:r>
+                </w:p>
+              </w:tc>
+              <w:tc>
+                <w:tcPr>
+                  <w:tcW w:w="3629" w:type="dxa"/>
+                </w:tcPr>
+                <w:p>
+                  <w:pPr>
+                    <w:rPr>
+                      <w:sz w:val="20"/>
+                    </w:rPr>
+                  </w:pPr>
+                </w:p>
+              </w:tc>
+            </w:tr>
+          </w:tbl>
+          <w:p>
+            <w:pPr>
+              <w:cnfStyle w:val="000000000000" w:firstRow="0" w:lastRow="0" w:firstColumn="0" w:lastColumn="0" w:oddVBand="0" w:evenVBand="0" w:oddHBand="0" w:evenHBand="0" w:firstRowFirstColumn="0" w:firstRowLastColumn="0" w:lastRowFirstColumn="0" w:lastRowLastColumn="0"/>
+            </w:pPr>
+          </w:p>
+        </w:tc>
+      </w:tr>
+    </w:tbl>
+    <w:p>
+      <w:pPr>
+        <w:jc w:val="center"/>
+      </w:pPr>
+    </w:p>
+    <w:p>
+      <w:pPr>
+        <w:jc w:val="center"/>
+      </w:pPr>
+    </w:p>
+    <w:p>
+      <w:pPr>
+        <w:jc w:val="center"/>
+      </w:pPr>
+    </w:p>
+    <w:p>
+      <w:pPr>
+        <w:jc w:val="center"/>
+      </w:pPr>
+    </w:p>
+    <w:p>
+      <w:pPr>
+        <w:jc w:val="center"/>
+      </w:pPr>
+    </w:p>
+    <w:p>
+      <w:pPr>
+        <w:jc w:val="center"/>
+      </w:pPr>
+    </w:p>
+    <w:p>
+      <w:pPr>
+        <w:jc w:val="center"/>
+      </w:pPr>
+    </w:p>
+    <w:p>
+      <w:pPr>
+        <w:jc w:val="center"/>
+      </w:pPr>
+    </w:p>
+    <w:p>
+      <w:pPr>
+        <w:jc w:val="center"/>
+      </w:pPr>
+    </w:p>
+    <w:p>
+      <w:pPr>
+        <w:jc w:val="center"/>
+      </w:pPr>
+    </w:p>
+    <w:p>
+      <w:pPr>
+        <w:jc w:val="center"/>
+      </w:pPr>
+    </w:p>
+    <w:p>
+      <w:pPr>
+        <w:jc w:val="center"/>
+      </w:pPr>
+    </w:p>
+    <w:tbl>
+      <w:tblPr>
+        <w:tblStyle w:val="TabeladeGrelha4-Destaque6"/>
+        <w:tblpPr w:leftFromText="141" w:rightFromText="141" w:vertAnchor="text" w:horzAnchor="margin" w:tblpY="-321"/>
+        <w:tblW w:w="9617" w:type="dxa"/>
+        <w:tblLook w:val="04A0" w:firstRow="1" w:lastRow="0" w:firstColumn="1" w:lastColumn="0" w:noHBand="0" w:noVBand="1"/>
+      </w:tblPr>
+      <w:tblGrid>
+        <w:gridCol w:w="1781"/>
+        <w:gridCol w:w="7836"/>
+      </w:tblGrid>
+      <w:tr>
+        <w:trPr>
+          <w:cnfStyle w:val="100000000000" w:firstRow="1" w:lastRow="0" w:firstColumn="0" w:lastColumn="0" w:oddVBand="0" w:evenVBand="0" w:oddHBand="0" w:evenHBand="0" w:firstRowFirstColumn="0" w:firstRowLastColumn="0" w:lastRowFirstColumn="0" w:lastRowLastColumn="0"/>
+          <w:trHeight w:val="505"/>
+        </w:trPr>
+        <w:tc>
+          <w:tcPr>
+            <w:cnfStyle w:val="001000000000" w:firstRow="0" w:lastRow="0" w:firstColumn="1" w:lastColumn="0" w:oddVBand="0" w:evenVBand="0" w:oddHBand="0" w:evenHBand="0" w:firstRowFirstColumn="0" w:firstRowLastColumn="0" w:lastRowFirstColumn="0" w:lastRowLastColumn="0"/>
+            <w:tcW w:w="1781" w:type="dxa"/>
+          </w:tcPr>
+          <w:p>
+            <w:r>
+              <w:lastRenderedPageBreak/>
+              <w:t>Caso de uso</w:t>
+            </w:r>
+          </w:p>
+        </w:tc>
+        <w:tc>
+          <w:tcPr>
+            <w:tcW w:w="7836" w:type="dxa"/>
+          </w:tcPr>
+          <w:p>
+            <w:pPr>
+              <w:cnfStyle w:val="100000000000" w:firstRow="1" w:lastRow="0" w:firstColumn="0" w:lastColumn="0" w:oddVBand="0" w:evenVBand="0" w:oddHBand="0" w:evenHBand="0" w:firstRowFirstColumn="0" w:firstRowLastColumn="0" w:lastRowFirstColumn="0" w:lastRowLastColumn="0"/>
+            </w:pPr>
+            <w:r>
+              <w:t xml:space="preserve">Registar </w:t>
+            </w:r>
+            <w:r>
+              <w:t>rotulagem</w:t>
+            </w:r>
+          </w:p>
+        </w:tc>
+      </w:tr>
+      <w:tr>
+        <w:trPr>
+          <w:cnfStyle w:val="000000100000" w:firstRow="0" w:lastRow="0" w:firstColumn="0" w:lastColumn="0" w:oddVBand="0" w:evenVBand="0" w:oddHBand="1" w:evenHBand="0" w:firstRowFirstColumn="0" w:firstRowLastColumn="0" w:lastRowFirstColumn="0" w:lastRowLastColumn="0"/>
+          <w:trHeight w:val="260"/>
+        </w:trPr>
+        <w:tc>
+          <w:tcPr>
+            <w:cnfStyle w:val="001000000000" w:firstRow="0" w:lastRow="0" w:firstColumn="1" w:lastColumn="0" w:oddVBand="0" w:evenVBand="0" w:oddHBand="0" w:evenHBand="0" w:firstRowFirstColumn="0" w:firstRowLastColumn="0" w:lastRowFirstColumn="0" w:lastRowLastColumn="0"/>
+            <w:tcW w:w="1781" w:type="dxa"/>
+          </w:tcPr>
+          <w:p>
+            <w:r>
+              <w:t>Autor</w:t>
+            </w:r>
+          </w:p>
+        </w:tc>
+        <w:tc>
+          <w:tcPr>
+            <w:tcW w:w="7836" w:type="dxa"/>
+          </w:tcPr>
+          <w:p>
+            <w:pPr>
+              <w:cnfStyle w:val="000000100000" w:firstRow="0" w:lastRow="0" w:firstColumn="0" w:lastColumn="0" w:oddVBand="0" w:evenVBand="0" w:oddHBand="1" w:evenHBand="0" w:firstRowFirstColumn="0" w:firstRowLastColumn="0" w:lastRowFirstColumn="0" w:lastRowLastColumn="0"/>
+            </w:pPr>
+            <w:r>
+              <w:t>Engarrafador</w:t>
+            </w:r>
+          </w:p>
+        </w:tc>
+      </w:tr>
+      <w:tr>
+        <w:trPr>
+          <w:trHeight w:val="260"/>
+        </w:trPr>
+        <w:tc>
+          <w:tcPr>
+            <w:cnfStyle w:val="001000000000" w:firstRow="0" w:lastRow="0" w:firstColumn="1" w:lastColumn="0" w:oddVBand="0" w:evenVBand="0" w:oddHBand="0" w:evenHBand="0" w:firstRowFirstColumn="0" w:firstRowLastColumn="0" w:lastRowFirstColumn="0" w:lastRowLastColumn="0"/>
+            <w:tcW w:w="1781" w:type="dxa"/>
+          </w:tcPr>
+          <w:p>
+            <w:r>
+              <w:t>Data</w:t>
+            </w:r>
+          </w:p>
+        </w:tc>
+        <w:tc>
+          <w:tcPr>
+            <w:tcW w:w="7836" w:type="dxa"/>
+          </w:tcPr>
+          <w:p>
+            <w:pPr>
+              <w:cnfStyle w:val="000000000000" w:firstRow="0" w:lastRow="0" w:firstColumn="0" w:lastColumn="0" w:oddVBand="0" w:evenVBand="0" w:oddHBand="0" w:evenHBand="0" w:firstRowFirstColumn="0" w:firstRowLastColumn="0" w:lastRowFirstColumn="0" w:lastRowLastColumn="0"/>
+            </w:pPr>
+            <w:r>
+              <w:t>11/06/2017 21:2</w:t>
+            </w:r>
+            <w:r>
+              <w:t>7:28</w:t>
+            </w:r>
+          </w:p>
+        </w:tc>
+      </w:tr>
+      <w:tr>
+        <w:trPr>
+          <w:cnfStyle w:val="000000100000" w:firstRow="0" w:lastRow="0" w:firstColumn="0" w:lastColumn="0" w:oddVBand="0" w:evenVBand="0" w:oddHBand="1" w:evenHBand="0" w:firstRowFirstColumn="0" w:firstRowLastColumn="0" w:lastRowFirstColumn="0" w:lastRowLastColumn="0"/>
+          <w:trHeight w:val="505"/>
+        </w:trPr>
+        <w:tc>
+          <w:tcPr>
+            <w:cnfStyle w:val="001000000000" w:firstRow="0" w:lastRow="0" w:firstColumn="1" w:lastColumn="0" w:oddVBand="0" w:evenVBand="0" w:oddHBand="0" w:evenHBand="0" w:firstRowFirstColumn="0" w:firstRowLastColumn="0" w:lastRowFirstColumn="0" w:lastRowLastColumn="0"/>
+            <w:tcW w:w="1781" w:type="dxa"/>
+          </w:tcPr>
+          <w:p>
+            <w:r>
+              <w:t>Descrição</w:t>
+            </w:r>
+          </w:p>
+        </w:tc>
+        <w:tc>
+          <w:tcPr>
+            <w:tcW w:w="7836" w:type="dxa"/>
+          </w:tcPr>
+          <w:p>
+            <w:pPr>
+              <w:cnfStyle w:val="000000100000" w:firstRow="0" w:lastRow="0" w:firstColumn="0" w:lastColumn="0" w:oddVBand="0" w:evenVBand="0" w:oddHBand="1" w:evenHBand="0" w:firstRowFirstColumn="0" w:firstRowLastColumn="0" w:lastRowFirstColumn="0" w:lastRowLastColumn="0"/>
+            </w:pPr>
+            <w:r>
+              <w:t>É necessário ter ordem do enólogo para fazer a rotulagem.</w:t>
+            </w:r>
+          </w:p>
+        </w:tc>
+      </w:tr>
+      <w:tr>
+        <w:trPr>
+          <w:trHeight w:val="260"/>
+        </w:trPr>
+        <w:tc>
+          <w:tcPr>
+            <w:cnfStyle w:val="001000000000" w:firstRow="0" w:lastRow="0" w:firstColumn="1" w:lastColumn="0" w:oddVBand="0" w:evenVBand="0" w:oddHBand="0" w:evenHBand="0" w:firstRowFirstColumn="0" w:firstRowLastColumn="0" w:lastRowFirstColumn="0" w:lastRowLastColumn="0"/>
+            <w:tcW w:w="1781" w:type="dxa"/>
+          </w:tcPr>
+          <w:p>
+            <w:r>
+              <w:t>Pré-condições</w:t>
+            </w:r>
+          </w:p>
+        </w:tc>
+        <w:tc>
+          <w:tcPr>
+            <w:tcW w:w="7836" w:type="dxa"/>
+          </w:tcPr>
+          <w:p>
+            <w:pPr>
+              <w:cnfStyle w:val="000000000000" w:firstRow="0" w:lastRow="0" w:firstColumn="0" w:lastColumn="0" w:oddVBand="0" w:evenVBand="0" w:oddHBand="0" w:evenHBand="0" w:firstRowFirstColumn="0" w:firstRowLastColumn="0" w:lastRowFirstColumn="0" w:lastRowLastColumn="0"/>
+            </w:pPr>
+            <w:r>
+              <w:t>Ordem do enólogo</w:t>
+            </w:r>
+          </w:p>
+        </w:tc>
+      </w:tr>
+      <w:tr>
+        <w:trPr>
+          <w:cnfStyle w:val="000000100000" w:firstRow="0" w:lastRow="0" w:firstColumn="0" w:lastColumn="0" w:oddVBand="0" w:evenVBand="0" w:oddHBand="1" w:evenHBand="0" w:firstRowFirstColumn="0" w:firstRowLastColumn="0" w:lastRowFirstColumn="0" w:lastRowLastColumn="0"/>
+          <w:trHeight w:val="505"/>
+        </w:trPr>
+        <w:tc>
+          <w:tcPr>
+            <w:cnfStyle w:val="001000000000" w:firstRow="0" w:lastRow="0" w:firstColumn="1" w:lastColumn="0" w:oddVBand="0" w:evenVBand="0" w:oddHBand="0" w:evenHBand="0" w:firstRowFirstColumn="0" w:firstRowLastColumn="0" w:lastRowFirstColumn="0" w:lastRowLastColumn="0"/>
+            <w:tcW w:w="1781" w:type="dxa"/>
+          </w:tcPr>
+          <w:p>
+            <w:r>
+              <w:t>Pós condições</w:t>
+            </w:r>
+          </w:p>
+        </w:tc>
+        <w:tc>
+          <w:tcPr>
+            <w:tcW w:w="7836" w:type="dxa"/>
+          </w:tcPr>
+          <w:p>
+            <w:pPr>
+              <w:cnfStyle w:val="000000100000" w:firstRow="0" w:lastRow="0" w:firstColumn="0" w:lastColumn="0" w:oddVBand="0" w:evenVBand="0" w:oddHBand="1" w:evenHBand="0" w:firstRowFirstColumn="0" w:firstRowLastColumn="0" w:lastRowFirstColumn="0" w:lastRowLastColumn="0"/>
+            </w:pPr>
+            <w:r>
+              <w:t xml:space="preserve">Registar </w:t>
+            </w:r>
+            <w:r>
+              <w:t>rotulagem</w:t>
+            </w:r>
+          </w:p>
+        </w:tc>
+      </w:tr>
+      <w:tr>
+        <w:trPr>
+          <w:trHeight w:val="3576"/>
+        </w:trPr>
+        <w:tc>
+          <w:tcPr>
+            <w:cnfStyle w:val="001000000000" w:firstRow="0" w:lastRow="0" w:firstColumn="1" w:lastColumn="0" w:oddVBand="0" w:evenVBand="0" w:oddHBand="0" w:evenHBand="0" w:firstRowFirstColumn="0" w:firstRowLastColumn="0" w:lastRowFirstColumn="0" w:lastRowLastColumn="0"/>
+            <w:tcW w:w="1781" w:type="dxa"/>
+          </w:tcPr>
+          <w:p>
+            <w:r>
+              <w:t>Eventos</w:t>
+            </w:r>
+          </w:p>
+        </w:tc>
+        <w:tc>
+          <w:tcPr>
+            <w:tcW w:w="7836" w:type="dxa"/>
+          </w:tcPr>
+          <w:tbl>
+            <w:tblPr>
+              <w:tblStyle w:val="TabelacomGrelhaClara"/>
+              <w:tblpPr w:leftFromText="141" w:rightFromText="141" w:vertAnchor="text" w:horzAnchor="margin" w:tblpY="317"/>
+              <w:tblW w:w="7578" w:type="dxa"/>
+              <w:tblLook w:val="04A0" w:firstRow="1" w:lastRow="0" w:firstColumn="1" w:lastColumn="0" w:noHBand="0" w:noVBand="1"/>
+            </w:tblPr>
+            <w:tblGrid>
+              <w:gridCol w:w="440"/>
+              <w:gridCol w:w="3509"/>
+              <w:gridCol w:w="3629"/>
+            </w:tblGrid>
+            <w:tr>
+              <w:trPr>
+                <w:trHeight w:val="596"/>
+              </w:trPr>
+              <w:tc>
+                <w:tcPr>
+                  <w:tcW w:w="440" w:type="dxa"/>
+                </w:tcPr>
+                <w:p>
+                  <w:pPr>
+                    <w:jc w:val="center"/>
+                  </w:pPr>
+                </w:p>
+              </w:tc>
+              <w:tc>
+                <w:tcPr>
+                  <w:tcW w:w="3509" w:type="dxa"/>
+                </w:tcPr>
+                <w:p>
+                  <w:pPr>
+                    <w:jc w:val="center"/>
+                  </w:pPr>
+                  <w:r>
+                    <w:t>Ação do ator no sistema</w:t>
+                  </w:r>
+                </w:p>
+              </w:tc>
+              <w:tc>
+                <w:tcPr>
+                  <w:tcW w:w="3629" w:type="dxa"/>
+                </w:tcPr>
+                <w:p>
+                  <w:pPr>
+                    <w:jc w:val="center"/>
+                  </w:pPr>
+                  <w:r>
+                    <w:t>Resposta do sistema</w:t>
+                  </w:r>
+                </w:p>
+              </w:tc>
+            </w:tr>
+            <w:tr>
+              <w:trPr>
+                <w:trHeight w:val="563"/>
+              </w:trPr>
+              <w:tc>
+                <w:tcPr>
+                  <w:tcW w:w="440" w:type="dxa"/>
+                </w:tcPr>
+                <w:p>
+                  <w:pPr>
+                    <w:jc w:val="center"/>
+                  </w:pPr>
+                  <w:r>
+                    <w:t>1</w:t>
+                  </w:r>
+                </w:p>
+              </w:tc>
+              <w:tc>
+                <w:tcPr>
+                  <w:tcW w:w="3509" w:type="dxa"/>
+                </w:tcPr>
+                <w:p>
+                  <w:pPr>
+                    <w:rPr>
+                      <w:sz w:val="20"/>
+                      <w:szCs w:val="20"/>
+                    </w:rPr>
+                  </w:pPr>
+                  <w:r>
+                    <w:rPr>
+                      <w:sz w:val="20"/>
+                      <w:szCs w:val="20"/>
+                    </w:rPr>
+                    <w:t>O engarrafador acede ao sistema</w:t>
+                  </w:r>
+                </w:p>
+              </w:tc>
+              <w:tc>
+                <w:tcPr>
+                  <w:tcW w:w="3629" w:type="dxa"/>
+                </w:tcPr>
+                <w:p/>
+              </w:tc>
+            </w:tr>
+            <w:tr>
+              <w:trPr>
+                <w:trHeight w:val="596"/>
+              </w:trPr>
+              <w:tc>
+                <w:tcPr>
+                  <w:tcW w:w="440" w:type="dxa"/>
+                </w:tcPr>
+                <w:p>
+                  <w:pPr>
+                    <w:jc w:val="center"/>
+                  </w:pPr>
+                  <w:r>
+                    <w:t>2</w:t>
+                  </w:r>
+                </w:p>
+              </w:tc>
+              <w:tc>
+                <w:tcPr>
+                  <w:tcW w:w="3509" w:type="dxa"/>
+                </w:tcPr>
+                <w:p>
+                  <w:pPr>
+                    <w:rPr>
+                      <w:sz w:val="20"/>
+                    </w:rPr>
+                  </w:pPr>
+                  <w:r>
+                    <w:rPr>
+                      <w:sz w:val="20"/>
+                    </w:rPr>
+                    <w:t xml:space="preserve">O </w:t>
+                  </w:r>
+                  <w:r>
+                    <w:rPr>
+                      <w:sz w:val="20"/>
+                      <w:szCs w:val="20"/>
+                    </w:rPr>
+                    <w:t>engarrafador</w:t>
+                  </w:r>
+                  <w:r>
+                    <w:rPr>
+                      <w:sz w:val="20"/>
+                    </w:rPr>
+                    <w:t xml:space="preserve"> insere o nº de utilizador e password</w:t>
+                  </w:r>
+                </w:p>
+              </w:tc>
+              <w:tc>
+                <w:tcPr>
+                  <w:tcW w:w="3629" w:type="dxa"/>
+                </w:tcPr>
+                <w:p/>
+              </w:tc>
+            </w:tr>
+            <w:tr>
+              <w:trPr>
+                <w:trHeight w:val="563"/>
+              </w:trPr>
+              <w:tc>
+                <w:tcPr>
+                  <w:tcW w:w="440" w:type="dxa"/>
+                </w:tcPr>
+                <w:p>
+                  <w:pPr>
+                    <w:jc w:val="center"/>
+                  </w:pPr>
+                  <w:r>
+                    <w:t>3</w:t>
+                  </w:r>
+                </w:p>
+              </w:tc>
+              <w:tc>
+                <w:tcPr>
+                  <w:tcW w:w="3509" w:type="dxa"/>
+                </w:tcPr>
+                <w:p/>
+              </w:tc>
+              <w:tc>
+                <w:tcPr>
+                  <w:tcW w:w="3629" w:type="dxa"/>
+                </w:tcPr>
+                <w:p>
+                  <w:pPr>
+                    <w:rPr>
+                      <w:sz w:val="20"/>
+                    </w:rPr>
+                  </w:pPr>
+                  <w:r>
+                    <w:rPr>
+                      <w:sz w:val="20"/>
+                    </w:rPr>
+                    <w:t>O sistema indica que pode utilizar o sistema, credenciais corretas</w:t>
+                  </w:r>
+                </w:p>
+              </w:tc>
+            </w:tr>
+            <w:tr>
+              <w:trPr>
+                <w:trHeight w:val="596"/>
+              </w:trPr>
+              <w:tc>
+                <w:tcPr>
+                  <w:tcW w:w="440" w:type="dxa"/>
+                </w:tcPr>
+                <w:p>
+                  <w:pPr>
+                    <w:jc w:val="center"/>
+                  </w:pPr>
+                  <w:r>
+                    <w:t>4</w:t>
+                  </w:r>
+                </w:p>
+              </w:tc>
+              <w:tc>
+                <w:tcPr>
+                  <w:tcW w:w="3509" w:type="dxa"/>
+                </w:tcPr>
+                <w:p>
+                  <w:r>
+                    <w:rPr>
+                      <w:sz w:val="20"/>
+                    </w:rPr>
+                    <w:t xml:space="preserve">O </w:t>
+                  </w:r>
+                  <w:r>
+                    <w:rPr>
+                      <w:sz w:val="20"/>
+                      <w:szCs w:val="20"/>
+                    </w:rPr>
+                    <w:t>engarrafador</w:t>
+                  </w:r>
+                  <w:r>
+                    <w:rPr>
+                      <w:sz w:val="20"/>
+                    </w:rPr>
+                    <w:t xml:space="preserve"> s</w:t>
+                  </w:r>
+                  <w:r>
+                    <w:rPr>
+                      <w:sz w:val="20"/>
+                    </w:rPr>
+                    <w:t>ele</w:t>
+                  </w:r>
+                  <w:r>
+                    <w:rPr>
+                      <w:sz w:val="20"/>
+                    </w:rPr>
+                    <w:t>ciona</w:t>
+                  </w:r>
+                  <w:r>
+                    <w:rPr>
+                      <w:sz w:val="20"/>
+                    </w:rPr>
+                    <w:t xml:space="preserve"> “</w:t>
+                  </w:r>
+                  <w:r>
+                    <w:rPr>
+                      <w:sz w:val="20"/>
+                    </w:rPr>
+                    <w:t>Rotulagem</w:t>
+                  </w:r>
+                  <w:r>
+                    <w:rPr>
+                      <w:sz w:val="20"/>
+                    </w:rPr>
+                    <w:t>”</w:t>
+                  </w:r>
+                </w:p>
+              </w:tc>
+              <w:tc>
+                <w:tcPr>
+                  <w:tcW w:w="3629" w:type="dxa"/>
+                </w:tcPr>
+                <w:p/>
+              </w:tc>
+            </w:tr>
+            <w:tr>
+              <w:trPr>
+                <w:trHeight w:val="596"/>
+              </w:trPr>
+              <w:tc>
+                <w:tcPr>
+                  <w:tcW w:w="440" w:type="dxa"/>
+                </w:tcPr>
+                <w:p>
+                  <w:pPr>
+                    <w:jc w:val="center"/>
+                  </w:pPr>
+                  <w:r>
+                    <w:t>5</w:t>
+                  </w:r>
+                </w:p>
+              </w:tc>
+              <w:tc>
+                <w:tcPr>
+                  <w:tcW w:w="3509" w:type="dxa"/>
+                </w:tcPr>
+                <w:p/>
+              </w:tc>
+              <w:tc>
+                <w:tcPr>
+                  <w:tcW w:w="3629" w:type="dxa"/>
+                </w:tcPr>
+                <w:p>
+                  <w:r>
+                    <w:rPr>
+                      <w:sz w:val="20"/>
+                    </w:rPr>
+                    <w:t xml:space="preserve">O sistema </w:t>
+                  </w:r>
+                  <w:r>
+                    <w:rPr>
+                      <w:sz w:val="20"/>
+                    </w:rPr>
+                    <w:t>mostra algumas opções</w:t>
+                  </w:r>
+                </w:p>
+              </w:tc>
+            </w:tr>
+            <w:tr>
+              <w:trPr>
+                <w:trHeight w:val="596"/>
+              </w:trPr>
+              <w:tc>
+                <w:tcPr>
+                  <w:tcW w:w="440" w:type="dxa"/>
+                </w:tcPr>
+                <w:p>
+                  <w:pPr>
+                    <w:jc w:val="center"/>
+                  </w:pPr>
+                  <w:r>
+                    <w:t>6</w:t>
+                  </w:r>
+                </w:p>
+              </w:tc>
+              <w:tc>
+                <w:tcPr>
+                  <w:tcW w:w="3509" w:type="dxa"/>
+                </w:tcPr>
+                <w:p>
+                  <w:pPr>
+                    <w:rPr>
+                      <w:sz w:val="20"/>
+                    </w:rPr>
+                  </w:pPr>
+                  <w:r>
+                    <w:rPr>
+                      <w:sz w:val="20"/>
+                    </w:rPr>
+                    <w:t>O</w:t>
+                  </w:r>
+                  <w:r>
+                    <w:rPr>
+                      <w:sz w:val="20"/>
+                      <w:szCs w:val="20"/>
+                    </w:rPr>
+                    <w:t xml:space="preserve"> engarrafador </w:t>
+                  </w:r>
+                  <w:r>
+                    <w:rPr>
+                      <w:sz w:val="20"/>
+                    </w:rPr>
+                    <w:t>seleciona a opção “</w:t>
+                  </w:r>
+                  <w:r>
+                    <w:rPr>
+                      <w:sz w:val="20"/>
+                    </w:rPr>
+                    <w:t>Nova rotulagem</w:t>
+                  </w:r>
+                  <w:bookmarkStart w:id="0" w:name="_GoBack"/>
+                  <w:bookmarkEnd w:id="0"/>
+                  <w:r>
+                    <w:rPr>
+                      <w:sz w:val="20"/>
+                    </w:rPr>
+                    <w:t>”</w:t>
+                  </w:r>
+                </w:p>
+              </w:tc>
+              <w:tc>
+                <w:tcPr>
+                  <w:tcW w:w="3629" w:type="dxa"/>
+                </w:tcPr>
+                <w:p/>
+              </w:tc>
+            </w:tr>
+            <w:tr>
+              <w:trPr>
+                <w:trHeight w:val="596"/>
+              </w:trPr>
+              <w:tc>
+                <w:tcPr>
+                  <w:tcW w:w="440" w:type="dxa"/>
+                </w:tcPr>
+                <w:p>
+                  <w:pPr>
+                    <w:jc w:val="center"/>
+                  </w:pPr>
+                  <w:r>
+                    <w:t>7</w:t>
+                  </w:r>
+                </w:p>
+              </w:tc>
+              <w:tc>
+                <w:tcPr>
+                  <w:tcW w:w="3509" w:type="dxa"/>
+                </w:tcPr>
+                <w:p>
+                  <w:pPr>
+                    <w:rPr>
+                      <w:sz w:val="20"/>
+                    </w:rPr>
+                  </w:pPr>
+                  <w:r>
+                    <w:rPr>
+                      <w:sz w:val="20"/>
+                    </w:rPr>
+                    <w:t>O engarrafador preenche todos os campos necessários</w:t>
+                  </w:r>
+                </w:p>
+              </w:tc>
+              <w:tc>
+                <w:tcPr>
+                  <w:tcW w:w="3629" w:type="dxa"/>
+                </w:tcPr>
+                <w:p>
+                  <w:pPr>
+                    <w:rPr>
+                      <w:sz w:val="20"/>
+                    </w:rPr>
+                  </w:pPr>
+                </w:p>
+              </w:tc>
+            </w:tr>
+            <w:tr>
+              <w:trPr>
+                <w:trHeight w:val="596"/>
+              </w:trPr>
+              <w:tc>
+                <w:tcPr>
+                  <w:tcW w:w="440" w:type="dxa"/>
+                </w:tcPr>
+                <w:p>
+                  <w:pPr>
+                    <w:jc w:val="center"/>
+                  </w:pPr>
+                  <w:r>
+                    <w:t>8</w:t>
+                  </w:r>
+                </w:p>
+              </w:tc>
+              <w:tc>
+                <w:tcPr>
+                  <w:tcW w:w="3509" w:type="dxa"/>
+                </w:tcPr>
+                <w:p>
+                  <w:pPr>
+                    <w:rPr>
+                      <w:sz w:val="20"/>
+                    </w:rPr>
+                  </w:pPr>
+                </w:p>
+              </w:tc>
+              <w:tc>
+                <w:tcPr>
+                  <w:tcW w:w="3629" w:type="dxa"/>
+                </w:tcPr>
+                <w:p>
+                  <w:pPr>
+                    <w:rPr>
+                      <w:sz w:val="20"/>
+                    </w:rPr>
+                  </w:pPr>
+                  <w:r>
+                    <w:rPr>
+                      <w:sz w:val="20"/>
+                    </w:rPr>
+                    <w:t>O sistema pede para confirmar</w:t>
+                  </w:r>
+                </w:p>
+              </w:tc>
+            </w:tr>
+            <w:tr>
+              <w:trPr>
+                <w:trHeight w:val="596"/>
+              </w:trPr>
+              <w:tc>
+                <w:tcPr>
+                  <w:tcW w:w="440" w:type="dxa"/>
+                </w:tcPr>
+                <w:p>
+                  <w:pPr>
+                    <w:jc w:val="center"/>
+                  </w:pPr>
+                  <w:r>
+                    <w:t>9</w:t>
+                  </w:r>
+                </w:p>
+              </w:tc>
+              <w:tc>
+                <w:tcPr>
+                  <w:tcW w:w="3509" w:type="dxa"/>
+                </w:tcPr>
+                <w:p>
+                  <w:pPr>
+                    <w:rPr>
+                      <w:sz w:val="20"/>
+                    </w:rPr>
+                  </w:pPr>
+                  <w:r>
+                    <w:rPr>
+                      <w:sz w:val="20"/>
+                    </w:rPr>
+                    <w:t>O engarrafador confirma</w:t>
+                  </w:r>
+                </w:p>
+              </w:tc>
+              <w:tc>
+                <w:tcPr>
+                  <w:tcW w:w="3629" w:type="dxa"/>
+                </w:tcPr>
+                <w:p>
+                  <w:pPr>
+                    <w:rPr>
+                      <w:sz w:val="20"/>
+                    </w:rPr>
+                  </w:pPr>
+                </w:p>
+              </w:tc>
+            </w:tr>
+          </w:tbl>
+          <w:p>
+            <w:pPr>
+              <w:cnfStyle w:val="000000000000" w:firstRow="0" w:lastRow="0" w:firstColumn="0" w:lastColumn="0" w:oddVBand="0" w:evenVBand="0" w:oddHBand="0" w:evenHBand="0" w:firstRowFirstColumn="0" w:firstRowLastColumn="0" w:lastRowFirstColumn="0" w:lastRowLastColumn="0"/>
+            </w:pPr>
+          </w:p>
+        </w:tc>
+      </w:tr>
+    </w:tbl>
+    <w:p>
+      <w:pPr>
+        <w:jc w:val="center"/>
+      </w:pPr>
+    </w:p>
     <w:sectPr>
       <w:pgSz w:w="11906" w:h="16838"/>
       <w:pgMar w:top="1417" w:right="1701" w:bottom="1417" w:left="1701" w:header="708" w:footer="708" w:gutter="0"/>
@@ -4090,7 +8083,7 @@
 </file>
 
 <file path=customXml/itemProps1.xml><?xml version="1.0" encoding="utf-8"?>
-<ds:datastoreItem xmlns:ds="http://schemas.openxmlformats.org/officeDocument/2006/customXml" ds:itemID="{2F92FDA0-FF16-45D7-92E0-9C42200ADA9F}">
+<ds:datastoreItem xmlns:ds="http://schemas.openxmlformats.org/officeDocument/2006/customXml" ds:itemID="{7B6BFC36-444D-426C-9505-197A20DB05E7}">
   <ds:schemaRefs>
     <ds:schemaRef ds:uri="http://schemas.openxmlformats.org/officeDocument/2006/bibliography"/>
   </ds:schemaRefs>

--- a/CasoDeUso.docx
+++ b/CasoDeUso.docx
@@ -128,6 +128,9 @@
             <w:r>
               <w:t>Após a recolha da uva é necessário seleciona-la. Depois de selecionar é necessário registar as suas características e a quantidade.</w:t>
             </w:r>
+            <w:r>
+              <w:t xml:space="preserve"> No final basta confirmar e os dados são guardados no sistema.</w:t>
+            </w:r>
           </w:p>
         </w:tc>
       </w:tr>
@@ -155,10 +158,7 @@
               <w:cnfStyle w:val="000000000000" w:firstRow="0" w:lastRow="0" w:firstColumn="0" w:lastColumn="0" w:oddVBand="0" w:evenVBand="0" w:oddHBand="0" w:evenHBand="0" w:firstRowFirstColumn="0" w:firstRowLastColumn="0" w:lastRowFirstColumn="0" w:lastRowLastColumn="0"/>
             </w:pPr>
             <w:r>
-              <w:t xml:space="preserve">Ter uva recolhida, </w:t>
-            </w:r>
-            <w:r>
-              <w:t>depois ter a uva selecionada, usa armazenada</w:t>
+              <w:t>Ter uva recolhida e armazenada</w:t>
             </w:r>
           </w:p>
         </w:tc>
@@ -683,7 +683,6 @@
           </w:tcPr>
           <w:p>
             <w:r>
-              <w:lastRenderedPageBreak/>
               <w:t>Caso de uso</w:t>
             </w:r>
           </w:p>
@@ -790,6 +789,15 @@
             </w:r>
             <w:r>
               <w:t xml:space="preserve"> transportá-la para um depósito para o vinho começar a ser feito. Para tal primeiro terá que se verificar e o depósito está em condições e depois através do sistema efetuar o pedido.</w:t>
+            </w:r>
+            <w:r>
+              <w:t xml:space="preserve"> </w:t>
+            </w:r>
+            <w:r>
+              <w:t>No final basta confirmar e os</w:t>
+            </w:r>
+            <w:r>
+              <w:t xml:space="preserve"> dados são guardados no sistema.</w:t>
             </w:r>
           </w:p>
         </w:tc>
@@ -880,9 +888,9 @@
               <w:tblLook w:val="04A0" w:firstRow="1" w:lastRow="0" w:firstColumn="1" w:lastColumn="0" w:noHBand="0" w:noVBand="1"/>
             </w:tblPr>
             <w:tblGrid>
-              <w:gridCol w:w="374"/>
-              <w:gridCol w:w="3542"/>
-              <w:gridCol w:w="3662"/>
+              <w:gridCol w:w="440"/>
+              <w:gridCol w:w="3510"/>
+              <w:gridCol w:w="3628"/>
             </w:tblGrid>
             <w:tr>
               <w:trPr>
@@ -1303,6 +1311,99 @@
                       <w:sz w:val="20"/>
                     </w:rPr>
                     <w:t>O seletor escolhe a opção “Pedir autorização de uso”</w:t>
+                  </w:r>
+                </w:p>
+              </w:tc>
+              <w:tc>
+                <w:tcPr>
+                  <w:tcW w:w="3662" w:type="dxa"/>
+                </w:tcPr>
+                <w:p>
+                  <w:pPr>
+                    <w:rPr>
+                      <w:sz w:val="20"/>
+                    </w:rPr>
+                  </w:pPr>
+                </w:p>
+              </w:tc>
+            </w:tr>
+            <w:tr>
+              <w:trPr>
+                <w:trHeight w:val="596"/>
+              </w:trPr>
+              <w:tc>
+                <w:tcPr>
+                  <w:tcW w:w="374" w:type="dxa"/>
+                </w:tcPr>
+                <w:p>
+                  <w:pPr>
+                    <w:jc w:val="center"/>
+                  </w:pPr>
+                  <w:r>
+                    <w:t>9</w:t>
+                  </w:r>
+                </w:p>
+              </w:tc>
+              <w:tc>
+                <w:tcPr>
+                  <w:tcW w:w="3542" w:type="dxa"/>
+                </w:tcPr>
+                <w:p>
+                  <w:pPr>
+                    <w:rPr>
+                      <w:sz w:val="20"/>
+                    </w:rPr>
+                  </w:pPr>
+                </w:p>
+              </w:tc>
+              <w:tc>
+                <w:tcPr>
+                  <w:tcW w:w="3662" w:type="dxa"/>
+                </w:tcPr>
+                <w:p>
+                  <w:pPr>
+                    <w:rPr>
+                      <w:sz w:val="20"/>
+                    </w:rPr>
+                  </w:pPr>
+                  <w:r>
+                    <w:rPr>
+                      <w:sz w:val="20"/>
+                    </w:rPr>
+                    <w:t>O sistema pede para o utilizador confirmar</w:t>
+                  </w:r>
+                </w:p>
+              </w:tc>
+            </w:tr>
+            <w:tr>
+              <w:trPr>
+                <w:trHeight w:val="596"/>
+              </w:trPr>
+              <w:tc>
+                <w:tcPr>
+                  <w:tcW w:w="374" w:type="dxa"/>
+                </w:tcPr>
+                <w:p>
+                  <w:r>
+                    <w:t>10</w:t>
+                  </w:r>
+                </w:p>
+              </w:tc>
+              <w:tc>
+                <w:tcPr>
+                  <w:tcW w:w="3542" w:type="dxa"/>
+                </w:tcPr>
+                <w:p>
+                  <w:pPr>
+                    <w:rPr>
+                      <w:sz w:val="20"/>
+                    </w:rPr>
+                  </w:pPr>
+                  <w:r>
+                    <w:rPr>
+                      <w:sz w:val="20"/>
+                    </w:rPr>
+                    <w:t>O seletor confirma</w:t>
                   </w:r>
                 </w:p>
               </w:tc>
@@ -1362,7 +1463,6 @@
           </w:tcPr>
           <w:p>
             <w:r>
-              <w:lastRenderedPageBreak/>
               <w:t>Caso de uso</w:t>
             </w:r>
           </w:p>
@@ -1406,7 +1506,7 @@
               <w:cnfStyle w:val="000000100000" w:firstRow="0" w:lastRow="0" w:firstColumn="0" w:lastColumn="0" w:oddVBand="0" w:evenVBand="0" w:oddHBand="1" w:evenHBand="0" w:firstRowFirstColumn="0" w:firstRowLastColumn="0" w:lastRowFirstColumn="0" w:lastRowLastColumn="0"/>
             </w:pPr>
             <w:r>
-              <w:t>Introdução da uva no depósito</w:t>
+              <w:t>Seletor</w:t>
             </w:r>
           </w:p>
         </w:tc>
@@ -1475,6 +1575,15 @@
             </w:r>
             <w:r>
               <w:t>. O seletor confirma que o pedido de depósito está positivo e insere as uvas no depósito</w:t>
+            </w:r>
+            <w:r>
+              <w:t xml:space="preserve">. </w:t>
+            </w:r>
+            <w:r>
+              <w:t>No final basta confirmar e os</w:t>
+            </w:r>
+            <w:r>
+              <w:t xml:space="preserve"> dados são guardados no sistema.</w:t>
             </w:r>
           </w:p>
         </w:tc>
@@ -2077,16 +2186,14 @@
                     <w:rPr>
                       <w:sz w:val="20"/>
                     </w:rPr>
-                    <w:t xml:space="preserve">O seletor </w:t>
-                  </w:r>
-                  <w:proofErr w:type="spellStart"/>
-                  <w:r>
-                    <w:rPr>
-                      <w:sz w:val="20"/>
-                    </w:rPr>
-                    <w:t>inser</w:t>
-                  </w:r>
-                  <w:proofErr w:type="spellEnd"/>
+                    <w:t>O seletor inser</w:t>
+                  </w:r>
+                  <w:r>
+                    <w:rPr>
+                      <w:sz w:val="20"/>
+                    </w:rPr>
+                    <w:t>e</w:t>
+                  </w:r>
                   <w:r>
                     <w:rPr>
                       <w:sz w:val="20"/>
@@ -2265,6 +2372,7 @@
                     <w:jc w:val="center"/>
                   </w:pPr>
                   <w:r>
+                    <w:lastRenderedPageBreak/>
                     <w:t>14</w:t>
                   </w:r>
                 </w:p>
@@ -2419,15 +2527,69 @@
                 </w:tcPr>
                 <w:p>
                   <w:pPr>
-                    <w:rPr>
-                      <w:sz w:val="20"/>
-                    </w:rPr>
-                  </w:pPr>
-                  <w:r>
-                    <w:rPr>
-                      <w:sz w:val="20"/>
-                    </w:rPr>
-                    <w:t>O seletor confirma o que inserir</w:t>
+                    <w:tabs>
+                      <w:tab w:val="right" w:pos="3293"/>
+                    </w:tabs>
+                    <w:rPr>
+                      <w:sz w:val="20"/>
+                    </w:rPr>
+                  </w:pPr>
+                </w:p>
+              </w:tc>
+              <w:tc>
+                <w:tcPr>
+                  <w:tcW w:w="3629" w:type="dxa"/>
+                </w:tcPr>
+                <w:p>
+                  <w:pPr>
+                    <w:rPr>
+                      <w:sz w:val="20"/>
+                    </w:rPr>
+                  </w:pPr>
+                  <w:r>
+                    <w:rPr>
+                      <w:sz w:val="20"/>
+                    </w:rPr>
+                    <w:t>O sistema pede para confirmar</w:t>
+                  </w:r>
+                </w:p>
+              </w:tc>
+            </w:tr>
+            <w:tr>
+              <w:trPr>
+                <w:trHeight w:val="596"/>
+              </w:trPr>
+              <w:tc>
+                <w:tcPr>
+                  <w:tcW w:w="440" w:type="dxa"/>
+                </w:tcPr>
+                <w:p>
+                  <w:pPr>
+                    <w:jc w:val="center"/>
+                  </w:pPr>
+                  <w:r>
+                    <w:t>18</w:t>
+                  </w:r>
+                </w:p>
+              </w:tc>
+              <w:tc>
+                <w:tcPr>
+                  <w:tcW w:w="3509" w:type="dxa"/>
+                </w:tcPr>
+                <w:p>
+                  <w:pPr>
+                    <w:tabs>
+                      <w:tab w:val="right" w:pos="3293"/>
+                    </w:tabs>
+                    <w:rPr>
+                      <w:sz w:val="20"/>
+                    </w:rPr>
+                  </w:pPr>
+                  <w:r>
+                    <w:rPr>
+                      <w:sz w:val="20"/>
+                    </w:rPr>
+                    <w:t>O seletor confirma</w:t>
                   </w:r>
                 </w:p>
               </w:tc>
@@ -3373,7 +3535,16 @@
               <w:cnfStyle w:val="000000100000" w:firstRow="0" w:lastRow="0" w:firstColumn="0" w:lastColumn="0" w:oddVBand="0" w:evenVBand="0" w:oddHBand="1" w:evenHBand="0" w:firstRowFirstColumn="0" w:firstRowLastColumn="0" w:lastRowFirstColumn="0" w:lastRowLastColumn="0"/>
             </w:pPr>
             <w:r>
-              <w:t xml:space="preserve">Para a introdução de ingredientes no depósito é necessário previamente que o enólogo dê essa ordem </w:t>
+              <w:t>Para a introdução de ingredientes no depósito é necessário previame</w:t>
+            </w:r>
+            <w:r>
+              <w:t xml:space="preserve">nte que o enólogo dê essa ordem.  </w:t>
+            </w:r>
+            <w:r>
+              <w:t>No final basta confirmar e os</w:t>
+            </w:r>
+            <w:r>
+              <w:t xml:space="preserve"> dados são guardados no sistema,</w:t>
             </w:r>
           </w:p>
         </w:tc>
@@ -3913,7 +4084,6 @@
           </w:tcPr>
           <w:p>
             <w:r>
-              <w:lastRenderedPageBreak/>
               <w:t>Caso de uso</w:t>
             </w:r>
           </w:p>
@@ -4017,6 +4187,15 @@
             </w:pPr>
             <w:r>
               <w:t>O enólogo tem que autorizar pedidos, por exemplo para um depósito ser utilizado. O enólogo é notificado por cada vez que há um pedido</w:t>
+            </w:r>
+            <w:r>
+              <w:t xml:space="preserve">.  </w:t>
+            </w:r>
+            <w:r>
+              <w:t>No final basta confirmar e os</w:t>
+            </w:r>
+            <w:r>
+              <w:t xml:space="preserve"> dados são guardados no sistema.</w:t>
             </w:r>
           </w:p>
         </w:tc>
@@ -4589,7 +4768,21 @@
                       <w:sz w:val="20"/>
                       <w:szCs w:val="20"/>
                     </w:rPr>
-                    <w:t xml:space="preserve"> enólogo aciona sobre o pedido (aceita ou descarte)</w:t>
+                    <w:t xml:space="preserve"> enólogo aciona so</w:t>
+                  </w:r>
+                  <w:r>
+                    <w:rPr>
+                      <w:sz w:val="20"/>
+                      <w:szCs w:val="20"/>
+                    </w:rPr>
+                    <w:t>bre o pedido (aceita ou descarta</w:t>
+                  </w:r>
+                  <w:r>
+                    <w:rPr>
+                      <w:sz w:val="20"/>
+                      <w:szCs w:val="20"/>
+                    </w:rPr>
+                    <w:t>)</w:t>
                   </w:r>
                 </w:p>
               </w:tc>
@@ -4789,7 +4982,6 @@
           </w:tcPr>
           <w:p>
             <w:r>
-              <w:lastRenderedPageBreak/>
               <w:t>Caso de uso</w:t>
             </w:r>
           </w:p>
@@ -4899,6 +5091,15 @@
             </w:pPr>
             <w:r>
               <w:t>Quando é necessário acrescentar algo a um vinho pela primeira vez então é necessário criar uma ordem de serviço</w:t>
+            </w:r>
+            <w:r>
+              <w:t xml:space="preserve">.  </w:t>
+            </w:r>
+            <w:r>
+              <w:t>No final basta confirmar e os</w:t>
+            </w:r>
+            <w:r>
+              <w:t xml:space="preserve"> dados são guardados no sistema.</w:t>
             </w:r>
           </w:p>
         </w:tc>
@@ -5439,7 +5640,21 @@
                       <w:sz w:val="20"/>
                       <w:szCs w:val="20"/>
                     </w:rPr>
-                    <w:t xml:space="preserve"> enólogo aciona sobre o pedido (aceita ou descarte)</w:t>
+                    <w:t xml:space="preserve"> enólogo aciona so</w:t>
+                  </w:r>
+                  <w:r>
+                    <w:rPr>
+                      <w:sz w:val="20"/>
+                      <w:szCs w:val="20"/>
+                    </w:rPr>
+                    <w:t>bre o pedido (aceita ou descarta</w:t>
+                  </w:r>
+                  <w:r>
+                    <w:rPr>
+                      <w:sz w:val="20"/>
+                      <w:szCs w:val="20"/>
+                    </w:rPr>
+                    <w:t>)</w:t>
                   </w:r>
                 </w:p>
               </w:tc>
@@ -5639,7 +5854,6 @@
           </w:tcPr>
           <w:p>
             <w:r>
-              <w:lastRenderedPageBreak/>
               <w:t>Caso de uso</w:t>
             </w:r>
           </w:p>
@@ -5746,6 +5960,15 @@
             </w:pPr>
             <w:r>
               <w:t>Quando é necessário acrescentar algo a um vinho pela primeira vez então é necessário criar uma ordem de serviço</w:t>
+            </w:r>
+            <w:r>
+              <w:t xml:space="preserve">.  </w:t>
+            </w:r>
+            <w:r>
+              <w:t>No final basta confirmar e os</w:t>
+            </w:r>
+            <w:r>
+              <w:t xml:space="preserve"> dados são guardados no sistema.</w:t>
             </w:r>
           </w:p>
         </w:tc>
@@ -6493,7 +6716,6 @@
           </w:tcPr>
           <w:p>
             <w:r>
-              <w:lastRenderedPageBreak/>
               <w:t>Caso de uso</w:t>
             </w:r>
           </w:p>
@@ -6604,6 +6826,26 @@
             <w:r>
               <w:t>É necessário ter ordem do enólogo para fazer a rotulagem.</w:t>
             </w:r>
+            <w:r>
+              <w:t xml:space="preserve">  </w:t>
+            </w:r>
+            <w:r>
+              <w:t>No final basta confirmar e os</w:t>
+            </w:r>
+            <w:r>
+              <w:t xml:space="preserve"> dados são guardados no sistema.</w:t>
+            </w:r>
+            <w:r>
+              <w:t xml:space="preserve">  </w:t>
+            </w:r>
+            <w:r>
+              <w:t>No final basta confirmar e os</w:t>
+            </w:r>
+            <w:r>
+              <w:t xml:space="preserve"> dados são guardados no sistema.</w:t>
+            </w:r>
+            <w:bookmarkStart w:id="0" w:name="_GoBack"/>
+            <w:bookmarkEnd w:id="0"/>
           </w:p>
         </w:tc>
       </w:tr>
@@ -7057,8 +7299,6 @@
                     </w:rPr>
                     <w:t>Nova rotulagem</w:t>
                   </w:r>
-                  <w:bookmarkStart w:id="0" w:name="_GoBack"/>
-                  <w:bookmarkEnd w:id="0"/>
                   <w:r>
                     <w:rPr>
                       <w:sz w:val="20"/>
@@ -8083,7 +8323,7 @@
 </file>
 
 <file path=customXml/itemProps1.xml><?xml version="1.0" encoding="utf-8"?>
-<ds:datastoreItem xmlns:ds="http://schemas.openxmlformats.org/officeDocument/2006/customXml" ds:itemID="{7B6BFC36-444D-426C-9505-197A20DB05E7}">
+<ds:datastoreItem xmlns:ds="http://schemas.openxmlformats.org/officeDocument/2006/customXml" ds:itemID="{DB4FEDCC-311A-43CA-8F8E-8CE760DF155C}">
   <ds:schemaRefs>
     <ds:schemaRef ds:uri="http://schemas.openxmlformats.org/officeDocument/2006/bibliography"/>
   </ds:schemaRefs>

--- a/CasoDeUso.docx
+++ b/CasoDeUso.docx
@@ -791,13 +791,7 @@
               <w:t xml:space="preserve"> transportá-la para um depósito para o vinho começar a ser feito. Para tal primeiro terá que se verificar e o depósito está em condições e depois através do sistema efetuar o pedido.</w:t>
             </w:r>
             <w:r>
-              <w:t xml:space="preserve"> </w:t>
-            </w:r>
-            <w:r>
-              <w:t>No final basta confirmar e os</w:t>
-            </w:r>
-            <w:r>
-              <w:t xml:space="preserve"> dados são guardados no sistema.</w:t>
+              <w:t xml:space="preserve"> No final basta confirmar e os dados são guardados no sistema.</w:t>
             </w:r>
           </w:p>
         </w:tc>
@@ -1577,13 +1571,7 @@
               <w:t>. O seletor confirma que o pedido de depósito está positivo e insere as uvas no depósito</w:t>
             </w:r>
             <w:r>
-              <w:t xml:space="preserve">. </w:t>
-            </w:r>
-            <w:r>
-              <w:t>No final basta confirmar e os</w:t>
-            </w:r>
-            <w:r>
-              <w:t xml:space="preserve"> dados são guardados no sistema.</w:t>
+              <w:t>. No final basta confirmar e os dados são guardados no sistema.</w:t>
             </w:r>
           </w:p>
         </w:tc>
@@ -3513,7 +3501,7 @@
       <w:tr>
         <w:trPr>
           <w:cnfStyle w:val="000000100000" w:firstRow="0" w:lastRow="0" w:firstColumn="0" w:lastColumn="0" w:oddVBand="0" w:evenVBand="0" w:oddHBand="1" w:evenHBand="0" w:firstRowFirstColumn="0" w:firstRowLastColumn="0" w:lastRowFirstColumn="0" w:lastRowLastColumn="0"/>
-          <w:trHeight w:val="505"/>
+          <w:trHeight w:val="766"/>
         </w:trPr>
         <w:tc>
           <w:tcPr>
@@ -3538,13 +3526,7 @@
               <w:t>Para a introdução de ingredientes no depósito é necessário previame</w:t>
             </w:r>
             <w:r>
-              <w:t xml:space="preserve">nte que o enólogo dê essa ordem.  </w:t>
-            </w:r>
-            <w:r>
-              <w:t>No final basta confirmar e os</w:t>
-            </w:r>
-            <w:r>
-              <w:t xml:space="preserve"> dados são guardados no sistema,</w:t>
+              <w:t>nte que o enólogo dê essa ordem.  No final basta confirmar e os dados são guardados no sistema,</w:t>
             </w:r>
           </w:p>
         </w:tc>
@@ -3570,10 +3552,13 @@
           </w:tcPr>
           <w:p>
             <w:pPr>
+              <w:tabs>
+                <w:tab w:val="left" w:pos="5565"/>
+              </w:tabs>
               <w:cnfStyle w:val="000000000000" w:firstRow="0" w:lastRow="0" w:firstColumn="0" w:lastColumn="0" w:oddVBand="0" w:evenVBand="0" w:oddHBand="0" w:evenHBand="0" w:firstRowFirstColumn="0" w:firstRowLastColumn="0" w:lastRowFirstColumn="0" w:lastRowLastColumn="0"/>
             </w:pPr>
             <w:r>
-              <w:t>Verificação do depósito, este tem que estar em condições</w:t>
+              <w:t>Ordem do enólogo</w:t>
             </w:r>
           </w:p>
         </w:tc>
@@ -4189,13 +4174,7 @@
               <w:t>O enólogo tem que autorizar pedidos, por exemplo para um depósito ser utilizado. O enólogo é notificado por cada vez que há um pedido</w:t>
             </w:r>
             <w:r>
-              <w:t xml:space="preserve">.  </w:t>
-            </w:r>
-            <w:r>
-              <w:t>No final basta confirmar e os</w:t>
-            </w:r>
-            <w:r>
-              <w:t xml:space="preserve"> dados são guardados no sistema.</w:t>
+              <w:t>.  No final basta confirmar e os dados são guardados no sistema.</w:t>
             </w:r>
           </w:p>
         </w:tc>
@@ -5093,13 +5072,7 @@
               <w:t>Quando é necessário acrescentar algo a um vinho pela primeira vez então é necessário criar uma ordem de serviço</w:t>
             </w:r>
             <w:r>
-              <w:t xml:space="preserve">.  </w:t>
-            </w:r>
-            <w:r>
-              <w:t>No final basta confirmar e os</w:t>
-            </w:r>
-            <w:r>
-              <w:t xml:space="preserve"> dados são guardados no sistema.</w:t>
+              <w:t>.  No final basta confirmar e os dados são guardados no sistema.</w:t>
             </w:r>
           </w:p>
         </w:tc>
@@ -5128,7 +5101,7 @@
               <w:cnfStyle w:val="000000000000" w:firstRow="0" w:lastRow="0" w:firstColumn="0" w:lastColumn="0" w:oddVBand="0" w:evenVBand="0" w:oddHBand="0" w:evenHBand="0" w:firstRowFirstColumn="0" w:firstRowLastColumn="0" w:lastRowFirstColumn="0" w:lastRowLastColumn="0"/>
             </w:pPr>
             <w:r>
-              <w:t>Pedido efetuado por parte do seletor de uva, notificação de pedido</w:t>
+              <w:t>Fazer nova ordem de serviço</w:t>
             </w:r>
           </w:p>
         </w:tc>
@@ -5158,7 +5131,7 @@
               <w:cnfStyle w:val="000000100000" w:firstRow="0" w:lastRow="0" w:firstColumn="0" w:lastColumn="0" w:oddVBand="0" w:evenVBand="0" w:oddHBand="1" w:evenHBand="0" w:firstRowFirstColumn="0" w:firstRowLastColumn="0" w:lastRowFirstColumn="0" w:lastRowLastColumn="0"/>
             </w:pPr>
             <w:r>
-              <w:t>Ação sobre o pedido</w:t>
+              <w:t>Consultar ordem de serviço</w:t>
             </w:r>
           </w:p>
         </w:tc>
@@ -5439,7 +5412,7 @@
                     <w:rPr>
                       <w:sz w:val="20"/>
                     </w:rPr>
-                    <w:t>Autorizações</w:t>
+                    <w:t>Registar nova ordem de serviço</w:t>
                   </w:r>
                   <w:r>
                     <w:rPr>
@@ -5494,7 +5467,13 @@
                     <w:rPr>
                       <w:sz w:val="20"/>
                     </w:rPr>
-                    <w:t>mostra algumas opções</w:t>
+                    <w:t xml:space="preserve">mostra </w:t>
+                  </w:r>
+                  <w:r>
+                    <w:rPr>
+                      <w:sz w:val="20"/>
+                    </w:rPr>
+                    <w:t>alguns campos por preencher</w:t>
                   </w:r>
                 </w:p>
               </w:tc>
@@ -5543,7 +5522,7 @@
                     <w:rPr>
                       <w:sz w:val="20"/>
                     </w:rPr>
-                    <w:t xml:space="preserve"> seleciona a opção “Autorizações pendentes”</w:t>
+                    <w:t xml:space="preserve"> insere o número do vinho e o depósito onde se encontra</w:t>
                   </w:r>
                 </w:p>
               </w:tc>
@@ -5597,7 +5576,13 @@
                     <w:rPr>
                       <w:sz w:val="20"/>
                     </w:rPr>
-                    <w:t>O sistema mostrar os pedidos que estão pendentes</w:t>
+                    <w:t xml:space="preserve">O sistema </w:t>
+                  </w:r>
+                  <w:r>
+                    <w:rPr>
+                      <w:sz w:val="20"/>
+                    </w:rPr>
+                    <w:t>pede para inserir as ações</w:t>
                   </w:r>
                 </w:p>
               </w:tc>
@@ -5640,22 +5625,17 @@
                       <w:sz w:val="20"/>
                       <w:szCs w:val="20"/>
                     </w:rPr>
-                    <w:t xml:space="preserve"> enólogo aciona so</w:t>
+                    <w:t xml:space="preserve"> enólogo </w:t>
                   </w:r>
                   <w:r>
                     <w:rPr>
                       <w:sz w:val="20"/>
                       <w:szCs w:val="20"/>
                     </w:rPr>
-                    <w:t>bre o pedido (aceita ou descarta</w:t>
-                  </w:r>
-                  <w:r>
-                    <w:rPr>
-                      <w:sz w:val="20"/>
-                      <w:szCs w:val="20"/>
-                    </w:rPr>
-                    <w:t>)</w:t>
-                  </w:r>
+                    <w:t>adiciona as ações</w:t>
+                  </w:r>
+                  <w:bookmarkStart w:id="0" w:name="_GoBack"/>
+                  <w:bookmarkEnd w:id="0"/>
                 </w:p>
               </w:tc>
               <w:tc>
@@ -5962,13 +5942,7 @@
               <w:t>Quando é necessário acrescentar algo a um vinho pela primeira vez então é necessário criar uma ordem de serviço</w:t>
             </w:r>
             <w:r>
-              <w:t xml:space="preserve">.  </w:t>
-            </w:r>
-            <w:r>
-              <w:t>No final basta confirmar e os</w:t>
-            </w:r>
-            <w:r>
-              <w:t xml:space="preserve"> dados são guardados no sistema.</w:t>
+              <w:t>.  No final basta confirmar e os dados são guardados no sistema.</w:t>
             </w:r>
           </w:p>
         </w:tc>
@@ -6595,19 +6569,7 @@
                     <w:rPr>
                       <w:sz w:val="20"/>
                     </w:rPr>
-                    <w:t xml:space="preserve">O </w:t>
-                  </w:r>
-                  <w:r>
-                    <w:rPr>
-                      <w:sz w:val="20"/>
-                    </w:rPr>
-                    <w:t>engarrafador</w:t>
-                  </w:r>
-                  <w:r>
-                    <w:rPr>
-                      <w:sz w:val="20"/>
-                    </w:rPr>
-                    <w:t xml:space="preserve"> confirma</w:t>
+                    <w:t>O engarrafador confirma</w:t>
                   </w:r>
                 </w:p>
               </w:tc>
@@ -6729,10 +6691,7 @@
               <w:cnfStyle w:val="100000000000" w:firstRow="1" w:lastRow="0" w:firstColumn="0" w:lastColumn="0" w:oddVBand="0" w:evenVBand="0" w:oddHBand="0" w:evenHBand="0" w:firstRowFirstColumn="0" w:firstRowLastColumn="0" w:lastRowFirstColumn="0" w:lastRowLastColumn="0"/>
             </w:pPr>
             <w:r>
-              <w:t xml:space="preserve">Registar </w:t>
-            </w:r>
-            <w:r>
-              <w:t>rotulagem</w:t>
+              <w:t>Registar rotulagem</w:t>
             </w:r>
           </w:p>
         </w:tc>
@@ -6827,25 +6786,11 @@
               <w:t>É necessário ter ordem do enólogo para fazer a rotulagem.</w:t>
             </w:r>
             <w:r>
-              <w:t xml:space="preserve">  </w:t>
-            </w:r>
-            <w:r>
-              <w:t>No final basta confirmar e os</w:t>
-            </w:r>
-            <w:r>
-              <w:t xml:space="preserve"> dados são guardados no sistema.</w:t>
-            </w:r>
-            <w:r>
-              <w:t xml:space="preserve">  </w:t>
-            </w:r>
-            <w:r>
-              <w:t>No final basta confirmar e os</w:t>
-            </w:r>
-            <w:r>
-              <w:t xml:space="preserve"> dados são guardados no sistema.</w:t>
-            </w:r>
-            <w:bookmarkStart w:id="0" w:name="_GoBack"/>
-            <w:bookmarkEnd w:id="0"/>
+              <w:t xml:space="preserve">  No final basta confirmar e os dados são guardados no sistema.</w:t>
+            </w:r>
+            <w:r>
+              <w:t xml:space="preserve">  No final basta confirmar e os dados são guardados no sistema.</w:t>
+            </w:r>
           </w:p>
         </w:tc>
       </w:tr>
@@ -8323,7 +8268,7 @@
 </file>
 
 <file path=customXml/itemProps1.xml><?xml version="1.0" encoding="utf-8"?>
-<ds:datastoreItem xmlns:ds="http://schemas.openxmlformats.org/officeDocument/2006/customXml" ds:itemID="{DB4FEDCC-311A-43CA-8F8E-8CE760DF155C}">
+<ds:datastoreItem xmlns:ds="http://schemas.openxmlformats.org/officeDocument/2006/customXml" ds:itemID="{4F35CEB6-CCB4-4DF7-B6B6-BFEB5EB30ED0}">
   <ds:schemaRefs>
     <ds:schemaRef ds:uri="http://schemas.openxmlformats.org/officeDocument/2006/bibliography"/>
   </ds:schemaRefs>

--- a/CasoDeUso.docx
+++ b/CasoDeUso.docx
@@ -2807,7 +2807,7 @@
           </w:tcPr>
           <w:p>
             <w:r>
-              <w:t>Eventos</w:t>
+              <w:t>Caso de erro</w:t>
             </w:r>
           </w:p>
         </w:tc>
@@ -3970,6 +3970,8 @@
       <w:pPr>
         <w:jc w:val="center"/>
       </w:pPr>
+      <w:bookmarkStart w:id="0" w:name="_GoBack"/>
+      <w:bookmarkEnd w:id="0"/>
     </w:p>
     <w:p>
       <w:pPr>
@@ -5634,8 +5636,6 @@
                     </w:rPr>
                     <w:t>adiciona as ações</w:t>
                   </w:r>
-                  <w:bookmarkStart w:id="0" w:name="_GoBack"/>
-                  <w:bookmarkEnd w:id="0"/>
                 </w:p>
               </w:tc>
               <w:tc>
@@ -8268,7 +8268,7 @@
 </file>
 
 <file path=customXml/itemProps1.xml><?xml version="1.0" encoding="utf-8"?>
-<ds:datastoreItem xmlns:ds="http://schemas.openxmlformats.org/officeDocument/2006/customXml" ds:itemID="{4F35CEB6-CCB4-4DF7-B6B6-BFEB5EB30ED0}">
+<ds:datastoreItem xmlns:ds="http://schemas.openxmlformats.org/officeDocument/2006/customXml" ds:itemID="{8D55A923-3484-4372-B894-1D600FA797CA}">
   <ds:schemaRefs>
     <ds:schemaRef ds:uri="http://schemas.openxmlformats.org/officeDocument/2006/bibliography"/>
   </ds:schemaRefs>

--- a/CasoDeUso.docx
+++ b/CasoDeUso.docx
@@ -96,7 +96,13 @@
               <w:cnfStyle w:val="000000000000" w:firstRow="0" w:lastRow="0" w:firstColumn="0" w:lastColumn="0" w:oddVBand="0" w:evenVBand="0" w:oddHBand="0" w:evenHBand="0" w:firstRowFirstColumn="0" w:firstRowLastColumn="0" w:lastRowFirstColumn="0" w:lastRowLastColumn="0"/>
             </w:pPr>
             <w:r>
-              <w:t>11/06/2017 17:04:28</w:t>
+              <w:t>8</w:t>
+            </w:r>
+            <w:r>
+              <w:t>/06/2017 9</w:t>
+            </w:r>
+            <w:r>
+              <w:t>:04:28</w:t>
             </w:r>
           </w:p>
         </w:tc>
@@ -158,7 +164,13 @@
               <w:cnfStyle w:val="000000000000" w:firstRow="0" w:lastRow="0" w:firstColumn="0" w:lastColumn="0" w:oddVBand="0" w:evenVBand="0" w:oddHBand="0" w:evenHBand="0" w:firstRowFirstColumn="0" w:firstRowLastColumn="0" w:lastRowFirstColumn="0" w:lastRowLastColumn="0"/>
             </w:pPr>
             <w:r>
-              <w:t>Ter uva recolhida e armazenada</w:t>
+              <w:t>Ter uva recolhida</w:t>
+            </w:r>
+            <w:r>
+              <w:t>, separada</w:t>
+            </w:r>
+            <w:r>
+              <w:t xml:space="preserve"> e armazenada</w:t>
             </w:r>
           </w:p>
         </w:tc>
@@ -755,7 +767,13 @@
               <w:cnfStyle w:val="000000000000" w:firstRow="0" w:lastRow="0" w:firstColumn="0" w:lastColumn="0" w:oddVBand="0" w:evenVBand="0" w:oddHBand="0" w:evenHBand="0" w:firstRowFirstColumn="0" w:firstRowLastColumn="0" w:lastRowFirstColumn="0" w:lastRowLastColumn="0"/>
             </w:pPr>
             <w:r>
-              <w:t>11/06/2017 17:33:28</w:t>
+              <w:t>8</w:t>
+            </w:r>
+            <w:r>
+              <w:t>/06/2017 10</w:t>
+            </w:r>
+            <w:r>
+              <w:t>:33:28</w:t>
             </w:r>
           </w:p>
         </w:tc>
@@ -785,10 +803,16 @@
               <w:cnfStyle w:val="000000100000" w:firstRow="0" w:lastRow="0" w:firstColumn="0" w:lastColumn="0" w:oddVBand="0" w:evenVBand="0" w:oddHBand="1" w:evenHBand="0" w:firstRowFirstColumn="0" w:firstRowLastColumn="0" w:lastRowFirstColumn="0" w:lastRowLastColumn="0"/>
             </w:pPr>
             <w:r>
-              <w:t>Após a seleção da uva é necessário</w:t>
-            </w:r>
-            <w:r>
-              <w:t xml:space="preserve"> transportá-la para um depósito para o vinho começar a ser feito. Para tal primeiro terá que se verificar e o depósito está em condições e depois através do sistema efetuar o pedido.</w:t>
+              <w:t>Para utilizar um depósito é necessário efetuar pedido p</w:t>
+            </w:r>
+            <w:r>
+              <w:t xml:space="preserve">ara tal primeiro terá que se verificar </w:t>
+            </w:r>
+            <w:r>
+              <w:t>s</w:t>
+            </w:r>
+            <w:r>
+              <w:t>e o depósito está em condições e depois através do sistema efetuar o pedido.</w:t>
             </w:r>
             <w:r>
               <w:t xml:space="preserve"> No final basta confirmar e os dados são guardados no sistema.</w:t>
@@ -1529,7 +1553,13 @@
               <w:cnfStyle w:val="000000000000" w:firstRow="0" w:lastRow="0" w:firstColumn="0" w:lastColumn="0" w:oddVBand="0" w:evenVBand="0" w:oddHBand="0" w:evenHBand="0" w:firstRowFirstColumn="0" w:firstRowLastColumn="0" w:lastRowFirstColumn="0" w:lastRowLastColumn="0"/>
             </w:pPr>
             <w:r>
-              <w:t>11/06/2017 17:</w:t>
+              <w:t>8</w:t>
+            </w:r>
+            <w:r>
+              <w:t>/06/2017 11</w:t>
+            </w:r>
+            <w:r>
+              <w:t>:</w:t>
             </w:r>
             <w:r>
               <w:t>51</w:t>
@@ -1565,7 +1595,10 @@
               <w:cnfStyle w:val="000000100000" w:firstRow="0" w:lastRow="0" w:firstColumn="0" w:lastColumn="0" w:oddVBand="0" w:evenVBand="0" w:oddHBand="1" w:evenHBand="0" w:firstRowFirstColumn="0" w:firstRowLastColumn="0" w:lastRowFirstColumn="0" w:lastRowLastColumn="0"/>
             </w:pPr>
             <w:r>
-              <w:t>Para a introdução de uva no depósito é necessário ter efetuado previamente o pedido de depósito. É aqui que o vinho vai começar a ganhar formas</w:t>
+              <w:t xml:space="preserve">Para a introdução de uva no depósito é necessário ter efetuado previamente o pedido de depósito. É aqui que o vinho </w:t>
+            </w:r>
+            <w:r>
+              <w:t>começa a ser feito</w:t>
             </w:r>
             <w:r>
               <w:t>. O seletor confirma que o pedido de depósito está positivo e insere as uvas no depósito</w:t>
@@ -1630,7 +1663,7 @@
               <w:cnfStyle w:val="000000100000" w:firstRow="0" w:lastRow="0" w:firstColumn="0" w:lastColumn="0" w:oddVBand="0" w:evenVBand="0" w:oddHBand="1" w:evenHBand="0" w:firstRowFirstColumn="0" w:firstRowLastColumn="0" w:lastRowFirstColumn="0" w:lastRowLastColumn="0"/>
             </w:pPr>
             <w:r>
-              <w:t>Fazer pedido no sistema</w:t>
+              <w:t xml:space="preserve">Colocar as uvas no depósito, registar no sistema, escolha do protocolo, introdução de ingredientes e inicio de produção </w:t>
             </w:r>
           </w:p>
         </w:tc>
@@ -2360,55 +2393,55 @@
                     <w:jc w:val="center"/>
                   </w:pPr>
                   <w:r>
+                    <w:t>14</w:t>
+                  </w:r>
+                </w:p>
+              </w:tc>
+              <w:tc>
+                <w:tcPr>
+                  <w:tcW w:w="3509" w:type="dxa"/>
+                </w:tcPr>
+                <w:p>
+                  <w:pPr>
+                    <w:rPr>
+                      <w:sz w:val="20"/>
+                    </w:rPr>
+                  </w:pPr>
+                  <w:r>
+                    <w:rPr>
+                      <w:sz w:val="20"/>
+                    </w:rPr>
+                    <w:t>O Seletor escolhe o protocolo</w:t>
+                  </w:r>
+                </w:p>
+              </w:tc>
+              <w:tc>
+                <w:tcPr>
+                  <w:tcW w:w="3629" w:type="dxa"/>
+                </w:tcPr>
+                <w:p>
+                  <w:pPr>
+                    <w:rPr>
+                      <w:sz w:val="20"/>
+                    </w:rPr>
+                  </w:pPr>
+                </w:p>
+              </w:tc>
+            </w:tr>
+            <w:tr>
+              <w:trPr>
+                <w:trHeight w:val="596"/>
+              </w:trPr>
+              <w:tc>
+                <w:tcPr>
+                  <w:tcW w:w="440" w:type="dxa"/>
+                </w:tcPr>
+                <w:p>
+                  <w:pPr>
+                    <w:jc w:val="center"/>
+                  </w:pPr>
+                  <w:r>
                     <w:lastRenderedPageBreak/>
-                    <w:t>14</w:t>
-                  </w:r>
-                </w:p>
-              </w:tc>
-              <w:tc>
-                <w:tcPr>
-                  <w:tcW w:w="3509" w:type="dxa"/>
-                </w:tcPr>
-                <w:p>
-                  <w:pPr>
-                    <w:rPr>
-                      <w:sz w:val="20"/>
-                    </w:rPr>
-                  </w:pPr>
-                  <w:r>
-                    <w:rPr>
-                      <w:sz w:val="20"/>
-                    </w:rPr>
-                    <w:t>O Seletor escolhe o protocolo</w:t>
-                  </w:r>
-                </w:p>
-              </w:tc>
-              <w:tc>
-                <w:tcPr>
-                  <w:tcW w:w="3629" w:type="dxa"/>
-                </w:tcPr>
-                <w:p>
-                  <w:pPr>
-                    <w:rPr>
-                      <w:sz w:val="20"/>
-                    </w:rPr>
-                  </w:pPr>
-                </w:p>
-              </w:tc>
-            </w:tr>
-            <w:tr>
-              <w:trPr>
-                <w:trHeight w:val="596"/>
-              </w:trPr>
-              <w:tc>
-                <w:tcPr>
-                  <w:tcW w:w="440" w:type="dxa"/>
-                </w:tcPr>
-                <w:p>
-                  <w:pPr>
-                    <w:jc w:val="center"/>
-                  </w:pPr>
-                  <w:r>
                     <w:t>15</w:t>
                   </w:r>
                 </w:p>
@@ -2699,7 +2732,13 @@
               <w:cnfStyle w:val="000000000000" w:firstRow="0" w:lastRow="0" w:firstColumn="0" w:lastColumn="0" w:oddVBand="0" w:evenVBand="0" w:oddHBand="0" w:evenHBand="0" w:firstRowFirstColumn="0" w:firstRowLastColumn="0" w:lastRowFirstColumn="0" w:lastRowLastColumn="0"/>
             </w:pPr>
             <w:r>
-              <w:t>11/06/2017 17:51:28</w:t>
+              <w:t>8</w:t>
+            </w:r>
+            <w:r>
+              <w:t>/06/2017 15</w:t>
+            </w:r>
+            <w:r>
+              <w:t>:51:28</w:t>
             </w:r>
           </w:p>
         </w:tc>
@@ -2791,7 +2830,7 @@
               <w:cnfStyle w:val="000000100000" w:firstRow="0" w:lastRow="0" w:firstColumn="0" w:lastColumn="0" w:oddVBand="0" w:evenVBand="0" w:oddHBand="1" w:evenHBand="0" w:firstRowFirstColumn="0" w:firstRowLastColumn="0" w:lastRowFirstColumn="0" w:lastRowLastColumn="0"/>
             </w:pPr>
             <w:r>
-              <w:t>Fazer pedido no sistema</w:t>
+              <w:t>Procurar outro depósito em que tenha efetuado o pedido</w:t>
             </w:r>
           </w:p>
         </w:tc>
@@ -3493,7 +3532,10 @@
               <w:cnfStyle w:val="000000000000" w:firstRow="0" w:lastRow="0" w:firstColumn="0" w:lastColumn="0" w:oddVBand="0" w:evenVBand="0" w:oddHBand="0" w:evenHBand="0" w:firstRowFirstColumn="0" w:firstRowLastColumn="0" w:lastRowFirstColumn="0" w:lastRowLastColumn="0"/>
             </w:pPr>
             <w:r>
-              <w:t>11/06/2017 18:51:28</w:t>
+              <w:t>8</w:t>
+            </w:r>
+            <w:r>
+              <w:t>/06/2017 18:51:28</w:t>
             </w:r>
           </w:p>
         </w:tc>
@@ -3588,7 +3630,7 @@
               <w:cnfStyle w:val="000000100000" w:firstRow="0" w:lastRow="0" w:firstColumn="0" w:lastColumn="0" w:oddVBand="0" w:evenVBand="0" w:oddHBand="1" w:evenHBand="0" w:firstRowFirstColumn="0" w:firstRowLastColumn="0" w:lastRowFirstColumn="0" w:lastRowLastColumn="0"/>
             </w:pPr>
             <w:r>
-              <w:t>Fazer pedido no sistema</w:t>
+              <w:t>Introdução de ingredientes no depósito.</w:t>
             </w:r>
           </w:p>
         </w:tc>
@@ -3970,8 +4012,6 @@
       <w:pPr>
         <w:jc w:val="center"/>
       </w:pPr>
-      <w:bookmarkStart w:id="0" w:name="_GoBack"/>
-      <w:bookmarkEnd w:id="0"/>
     </w:p>
     <w:p>
       <w:pPr>
@@ -4143,7 +4183,10 @@
               <w:cnfStyle w:val="000000000000" w:firstRow="0" w:lastRow="0" w:firstColumn="0" w:lastColumn="0" w:oddVBand="0" w:evenVBand="0" w:oddHBand="0" w:evenHBand="0" w:firstRowFirstColumn="0" w:firstRowLastColumn="0" w:lastRowFirstColumn="0" w:lastRowLastColumn="0"/>
             </w:pPr>
             <w:r>
-              <w:t>11/06/2017 19:02:28</w:t>
+              <w:t>9/06/2017 10</w:t>
+            </w:r>
+            <w:r>
+              <w:t>:02:28</w:t>
             </w:r>
           </w:p>
         </w:tc>
@@ -4176,7 +4219,12 @@
               <w:t>O enólogo tem que autorizar pedidos, por exemplo para um depósito ser utilizado. O enólogo é notificado por cada vez que há um pedido</w:t>
             </w:r>
             <w:r>
-              <w:t>.  No final basta confirmar e os dados são guardados no sistema.</w:t>
+              <w:t>.  No final basta confirmar e os d</w:t>
+            </w:r>
+            <w:bookmarkStart w:id="0" w:name="_GoBack"/>
+            <w:bookmarkEnd w:id="0"/>
+            <w:r>
+              <w:t>ados são guardados no sistema.</w:t>
             </w:r>
           </w:p>
         </w:tc>
@@ -5035,7 +5083,10 @@
               <w:cnfStyle w:val="000000000000" w:firstRow="0" w:lastRow="0" w:firstColumn="0" w:lastColumn="0" w:oddVBand="0" w:evenVBand="0" w:oddHBand="0" w:evenHBand="0" w:firstRowFirstColumn="0" w:firstRowLastColumn="0" w:lastRowFirstColumn="0" w:lastRowLastColumn="0"/>
             </w:pPr>
             <w:r>
-              <w:t>11/06/2017 19:</w:t>
+              <w:t>9/06/2017 12</w:t>
+            </w:r>
+            <w:r>
+              <w:t>:</w:t>
             </w:r>
             <w:r>
               <w:t>34</w:t>
@@ -5071,7 +5122,7 @@
               <w:cnfStyle w:val="000000100000" w:firstRow="0" w:lastRow="0" w:firstColumn="0" w:lastColumn="0" w:oddVBand="0" w:evenVBand="0" w:oddHBand="1" w:evenHBand="0" w:firstRowFirstColumn="0" w:firstRowLastColumn="0" w:lastRowFirstColumn="0" w:lastRowLastColumn="0"/>
             </w:pPr>
             <w:r>
-              <w:t>Quando é necessário acrescentar algo a um vinho pela primeira vez então é necessário criar uma ordem de serviço</w:t>
+              <w:t>Quando é necessário acrescentar algo a um vinho pela primeira vez é necessário criar uma ordem de serviço</w:t>
             </w:r>
             <w:r>
               <w:t>.  No final basta confirmar e os dados são guardados no sistema.</w:t>
@@ -5906,7 +5957,10 @@
               <w:cnfStyle w:val="000000000000" w:firstRow="0" w:lastRow="0" w:firstColumn="0" w:lastColumn="0" w:oddVBand="0" w:evenVBand="0" w:oddHBand="0" w:evenHBand="0" w:firstRowFirstColumn="0" w:firstRowLastColumn="0" w:lastRowFirstColumn="0" w:lastRowLastColumn="0"/>
             </w:pPr>
             <w:r>
-              <w:t>11/06/2017 19:47</w:t>
+              <w:t>9/06/2017 12</w:t>
+            </w:r>
+            <w:r>
+              <w:t>:47</w:t>
             </w:r>
             <w:r>
               <w:t>:28</w:t>
@@ -5939,10 +5993,18 @@
               <w:cnfStyle w:val="000000100000" w:firstRow="0" w:lastRow="0" w:firstColumn="0" w:lastColumn="0" w:oddVBand="0" w:evenVBand="0" w:oddHBand="1" w:evenHBand="0" w:firstRowFirstColumn="0" w:firstRowLastColumn="0" w:lastRowFirstColumn="0" w:lastRowLastColumn="0"/>
             </w:pPr>
             <w:r>
-              <w:t>Quando é necessário acrescentar algo a um vinho pela primeira vez então é necessário criar uma ordem de serviço</w:t>
-            </w:r>
-            <w:r>
-              <w:t>.  No final basta confirmar e os dados são guardados no sistema.</w:t>
+              <w:t xml:space="preserve">Após o vinho estar pronto é feito o engarrafamento. Para registar um enchimento é necessário registar um grupo de dados no </w:t>
+            </w:r>
+            <w:proofErr w:type="gramStart"/>
+            <w:r>
+              <w:t>sistema .</w:t>
+            </w:r>
+            <w:r>
+              <w:t>No</w:t>
+            </w:r>
+            <w:proofErr w:type="gramEnd"/>
+            <w:r>
+              <w:t xml:space="preserve"> final basta confirmar e os dados são guardados no sistema.</w:t>
             </w:r>
           </w:p>
         </w:tc>
@@ -6750,7 +6812,13 @@
               <w:cnfStyle w:val="000000000000" w:firstRow="0" w:lastRow="0" w:firstColumn="0" w:lastColumn="0" w:oddVBand="0" w:evenVBand="0" w:oddHBand="0" w:evenHBand="0" w:firstRowFirstColumn="0" w:firstRowLastColumn="0" w:lastRowFirstColumn="0" w:lastRowLastColumn="0"/>
             </w:pPr>
             <w:r>
-              <w:t>11/06/2017 21:2</w:t>
+              <w:t>9</w:t>
+            </w:r>
+            <w:r>
+              <w:t>/06/2017 17</w:t>
+            </w:r>
+            <w:r>
+              <w:t>:2</w:t>
             </w:r>
             <w:r>
               <w:t>7:28</w:t>
@@ -6783,13 +6851,16 @@
               <w:cnfStyle w:val="000000100000" w:firstRow="0" w:lastRow="0" w:firstColumn="0" w:lastColumn="0" w:oddVBand="0" w:evenVBand="0" w:oddHBand="1" w:evenHBand="0" w:firstRowFirstColumn="0" w:firstRowLastColumn="0" w:lastRowFirstColumn="0" w:lastRowLastColumn="0"/>
             </w:pPr>
             <w:r>
-              <w:t>É necessário ter ordem do enólogo para fazer a rotulagem.</w:t>
+              <w:t>Após o engarrafamento faz-se a rotulagem. É</w:t>
+            </w:r>
+            <w:r>
+              <w:t xml:space="preserve"> necessário ter ordem do enólogo para fazer a rotulagem.</w:t>
             </w:r>
             <w:r>
               <w:t xml:space="preserve">  No final basta confirmar e os dados são guardados no sistema.</w:t>
             </w:r>
             <w:r>
-              <w:t xml:space="preserve">  No final basta confirmar e os dados são guardados no sistema.</w:t>
+              <w:t xml:space="preserve">  .</w:t>
             </w:r>
           </w:p>
         </w:tc>
@@ -8268,7 +8339,7 @@
 </file>
 
 <file path=customXml/itemProps1.xml><?xml version="1.0" encoding="utf-8"?>
-<ds:datastoreItem xmlns:ds="http://schemas.openxmlformats.org/officeDocument/2006/customXml" ds:itemID="{8D55A923-3484-4372-B894-1D600FA797CA}">
+<ds:datastoreItem xmlns:ds="http://schemas.openxmlformats.org/officeDocument/2006/customXml" ds:itemID="{454B5486-2A20-4835-BB1F-2842FB37DB02}">
   <ds:schemaRefs>
     <ds:schemaRef ds:uri="http://schemas.openxmlformats.org/officeDocument/2006/bibliography"/>
   </ds:schemaRefs>
